--- a/Gaming Arcade Os Documentation.docx
+++ b/Gaming Arcade Os Documentation.docx
@@ -80,10 +80,7 @@
         <w:t>admin codes</w:t>
       </w:r>
       <w:r>
-        <w:t xml:space="preserve"> stored in external files. When the program starts, it displays an animated arcade logo, th</w:t>
-      </w:r>
-      <w:r>
-        <w:t>en prompts the user for an access code.</w:t>
+        <w:t xml:space="preserve"> stored in external files. When the program starts, it displays an animated arcade logo, then prompts the user for an access code.</w:t>
       </w:r>
     </w:p>
     <w:p>
@@ -127,10 +124,7 @@
         <w:t>admin code</w:t>
       </w:r>
       <w:r>
-        <w:t xml:space="preserve"> is entered, the user gains access to an admin panel where ga</w:t>
-      </w:r>
-      <w:r>
-        <w:t>mes can be enabled or disabled, and access codes can be viewed or modified.</w:t>
+        <w:t xml:space="preserve"> is entered, the user gains access to an admin panel where games can be enabled or disabled, and access codes can be viewed or modified.</w:t>
       </w:r>
     </w:p>
     <w:p>
@@ -150,10 +144,7 @@
         <w:pStyle w:val="FirstParagraph"/>
       </w:pPr>
       <w:r>
-        <w:t xml:space="preserve">Once a user exits a game </w:t>
-      </w:r>
-      <w:r>
-        <w:t>or the admin panel, the program terminates cleanly, behaving like a real arcade dashboard rather than restarting the login process.</w:t>
+        <w:t>Once a user exits a game or the admin panel, the program terminates cleanly, behaving like a real arcade dashboard rather than restarting the login process.</w:t>
       </w:r>
     </w:p>
     <w:p>
@@ -203,10 +194,7 @@
         </w:numPr>
       </w:pPr>
       <w:r>
-        <w:t>Gamer codes</w:t>
-      </w:r>
-      <w:r>
-        <w:t>, admin codes, and game status data are loaded from files.</w:t>
+        <w:t>Gamer codes, admin codes, and game status data are loaded from files.</w:t>
       </w:r>
     </w:p>
     <w:p>
@@ -263,10 +251,7 @@
       <w:bookmarkEnd w:id="5"/>
       <w:r>
         <w:lastRenderedPageBreak/>
-        <w:t>3. Execut</w:t>
-      </w:r>
-      <w:r>
-        <w:t>ion Phase</w:t>
+        <w:t>3. Execution Phase</w:t>
       </w:r>
     </w:p>
     <w:p>
@@ -428,10 +413,7 @@
       <w:bookmarkEnd w:id="9"/>
       <w:bookmarkEnd w:id="12"/>
       <w:r>
-        <w:t>Visual &amp; L</w:t>
-      </w:r>
-      <w:r>
-        <w:t>ogo Functions</w:t>
+        <w:t>Visual &amp; Logo Functions</w:t>
       </w:r>
     </w:p>
     <w:p>
@@ -472,10 +454,7 @@
         <w:pStyle w:val="FirstParagraph"/>
       </w:pPr>
       <w:r>
-        <w:t>Prints an ASCII preview for the Brick Brea</w:t>
-      </w:r>
-      <w:r>
-        <w:t>ker game in red color.</w:t>
+        <w:t>Prints an ASCII preview for the Brick Breaker game in red color.</w:t>
       </w:r>
     </w:p>
     <w:p>
@@ -598,10 +577,7 @@
         <w:pStyle w:val="FirstParagraph"/>
       </w:pPr>
       <w:r>
-        <w:t xml:space="preserve">Stores the enabled/disabled status of each game into a </w:t>
-      </w:r>
-      <w:r>
-        <w:t>file.</w:t>
+        <w:t>Stores the enabled/disabled status of each game into a file.</w:t>
       </w:r>
     </w:p>
     <w:p>
@@ -806,13 +782,7 @@
         <w:rPr>
           <w:rStyle w:val="CommentTok"/>
         </w:rPr>
-        <w:t>// Input/output ope</w:t>
-      </w:r>
-      <w:r>
-        <w:rPr>
-          <w:rStyle w:val="CommentTok"/>
-        </w:rPr>
-        <w:t>rations</w:t>
+        <w:t>// Input/output operations</w:t>
       </w:r>
       <w:r>
         <w:br/>
@@ -977,13 +947,7 @@
         <w:rPr>
           <w:rStyle w:val="StringTok"/>
         </w:rPr>
-        <w:t>"</w:t>
-      </w:r>
-      <w:r>
-        <w:rPr>
-          <w:rStyle w:val="StringTok"/>
-        </w:rPr>
-        <w:t>admin_codes.txt"</w:t>
+        <w:t>"admin_codes.txt"</w:t>
       </w:r>
       <w:r>
         <w:rPr>
@@ -1725,26 +1689,1033 @@
     </w:p>
     <w:p>
       <w:pPr>
+        <w:pStyle w:val="Heading1"/>
+      </w:pPr>
+      <w:bookmarkStart w:id="35" w:name="project-summary-how-the-game-works"/>
+      <w:bookmarkStart w:id="36" w:name="arcade-os-flowchart-diagram"/>
+      <w:r>
+        <w:lastRenderedPageBreak/>
+        <w:t>Arcade OS – Flowchart Diagram</w:t>
+      </w:r>
+    </w:p>
+    <w:p>
+      <w:pPr>
+        <w:pStyle w:val="FirstParagraph"/>
+      </w:pPr>
+      <w:r>
+        <w:t xml:space="preserve">This flowchart represents the </w:t>
+      </w:r>
+      <w:r>
+        <w:rPr>
+          <w:b/>
+          <w:bCs/>
+        </w:rPr>
+        <w:t>overall control flow</w:t>
+      </w:r>
+      <w:r>
+        <w:t xml:space="preserve"> of your Arcade OS project. It shows how the system starts, authenticates the user, allows game selection, launches a game, and exits cleanly afterward.</w:t>
+      </w:r>
+    </w:p>
+    <w:p>
+      <w:r>
+        <w:pict>
+          <v:rect id="_x0000_i1072" style="width:0;height:1.5pt" o:hralign="center" o:hrstd="t" o:hr="t"/>
+        </w:pict>
+      </w:r>
+    </w:p>
+    <w:p>
+      <w:pPr>
+        <w:pStyle w:val="Heading2"/>
+      </w:pPr>
+      <w:bookmarkStart w:id="37" w:name="high-level-flowchart-arcade-os"/>
+      <w:r>
+        <w:t>High-Level Flowchart (Arcade OS)</w:t>
+      </w:r>
+    </w:p>
+    <w:p>
+      <w:pPr>
+        <w:pStyle w:val="SourceCode"/>
+        <w:rPr>
+          <w:rStyle w:val="VerbatimChar"/>
+        </w:rPr>
+      </w:pPr>
+      <w:r>
+        <w:rPr>
+          <w:rStyle w:val="VerbatimChar"/>
+        </w:rPr>
+        <w:t>+----------------------+</w:t>
+      </w:r>
+      <w:r>
+        <w:br/>
+      </w:r>
+      <w:r>
+        <w:rPr>
+          <w:rStyle w:val="VerbatimChar"/>
+        </w:rPr>
+        <w:t>|   START PROGRAM     |</w:t>
+      </w:r>
+      <w:r>
+        <w:br/>
+      </w:r>
+      <w:r>
+        <w:rPr>
+          <w:rStyle w:val="VerbatimChar"/>
+        </w:rPr>
+        <w:t>+----------------------+</w:t>
+      </w:r>
+      <w:r>
+        <w:br/>
+      </w:r>
+      <w:r>
+        <w:rPr>
+          <w:rStyle w:val="VerbatimChar"/>
+        </w:rPr>
+        <w:t xml:space="preserve">           |</w:t>
+      </w:r>
+      <w:r>
+        <w:br/>
+      </w:r>
+      <w:r>
+        <w:rPr>
+          <w:rStyle w:val="VerbatimChar"/>
+        </w:rPr>
+        <w:t xml:space="preserve">           v</w:t>
+      </w:r>
+      <w:r>
+        <w:br/>
+      </w:r>
+      <w:r>
+        <w:rPr>
+          <w:rStyle w:val="VerbatimChar"/>
+        </w:rPr>
+        <w:t>+----------------------+</w:t>
+      </w:r>
+      <w:r>
+        <w:br/>
+      </w:r>
+      <w:r>
+        <w:rPr>
+          <w:rStyle w:val="VerbatimChar"/>
+        </w:rPr>
+        <w:t>| Show Arcade Logo    |</w:t>
+      </w:r>
+      <w:r>
+        <w:br/>
+      </w:r>
+      <w:r>
+        <w:rPr>
+          <w:rStyle w:val="VerbatimChar"/>
+        </w:rPr>
+        <w:t>+----------------------+</w:t>
+      </w:r>
+      <w:r>
+        <w:br/>
+      </w:r>
+      <w:r>
+        <w:rPr>
+          <w:rStyle w:val="VerbatimChar"/>
+        </w:rPr>
+        <w:t xml:space="preserve">           |</w:t>
+      </w:r>
+      <w:r>
+        <w:br/>
+      </w:r>
+      <w:r>
+        <w:rPr>
+          <w:rStyle w:val="VerbatimChar"/>
+        </w:rPr>
+        <w:t xml:space="preserve">           v</w:t>
+      </w:r>
+      <w:r>
+        <w:br/>
+      </w:r>
+      <w:r>
+        <w:rPr>
+          <w:rStyle w:val="VerbatimChar"/>
+        </w:rPr>
+        <w:t>+----------------------+</w:t>
+      </w:r>
+      <w:r>
+        <w:br/>
+      </w:r>
+      <w:r>
+        <w:rPr>
+          <w:rStyle w:val="VerbatimChar"/>
+        </w:rPr>
+        <w:t>| Load Gamer Codes    |</w:t>
+      </w:r>
+      <w:r>
+        <w:br/>
+      </w:r>
+      <w:r>
+        <w:rPr>
+          <w:rStyle w:val="VerbatimChar"/>
+        </w:rPr>
+        <w:t>| Load Admin Codes    |</w:t>
+      </w:r>
+      <w:r>
+        <w:br/>
+      </w:r>
+      <w:r>
+        <w:rPr>
+          <w:rStyle w:val="VerbatimChar"/>
+        </w:rPr>
+        <w:t>| Load Game Status    |</w:t>
+      </w:r>
+      <w:r>
+        <w:br/>
+      </w:r>
+      <w:r>
+        <w:rPr>
+          <w:rStyle w:val="VerbatimChar"/>
+        </w:rPr>
+        <w:t>+----------------------+</w:t>
+      </w:r>
+      <w:r>
+        <w:br/>
+      </w:r>
+      <w:r>
+        <w:rPr>
+          <w:rStyle w:val="VerbatimChar"/>
+        </w:rPr>
+        <w:t xml:space="preserve">           |</w:t>
+      </w:r>
+      <w:r>
+        <w:br/>
+      </w:r>
+      <w:r>
+        <w:rPr>
+          <w:rStyle w:val="VerbatimChar"/>
+        </w:rPr>
+        <w:t xml:space="preserve">           v</w:t>
+      </w:r>
+      <w:r>
+        <w:br/>
+      </w:r>
+      <w:r>
+        <w:rPr>
+          <w:rStyle w:val="VerbatimChar"/>
+        </w:rPr>
+        <w:t>+----------------------+</w:t>
+      </w:r>
+      <w:r>
+        <w:br/>
+      </w:r>
+      <w:r>
+        <w:rPr>
+          <w:rStyle w:val="VerbatimChar"/>
+        </w:rPr>
+        <w:t>| Insert Access Code  |</w:t>
+      </w:r>
+      <w:r>
+        <w:br/>
+      </w:r>
+      <w:r>
+        <w:rPr>
+          <w:rStyle w:val="VerbatimChar"/>
+        </w:rPr>
+        <w:t>+----------------------+</w:t>
+      </w:r>
+      <w:r>
+        <w:br/>
+      </w:r>
+      <w:r>
+        <w:rPr>
+          <w:rStyle w:val="VerbatimChar"/>
+        </w:rPr>
+        <w:t xml:space="preserve">           |</w:t>
+      </w:r>
+      <w:r>
+        <w:br/>
+      </w:r>
+      <w:r>
+        <w:rPr>
+          <w:rStyle w:val="VerbatimChar"/>
+        </w:rPr>
+        <w:t xml:space="preserve">           v</w:t>
+      </w:r>
+      <w:r>
+        <w:br/>
+      </w:r>
+      <w:r>
+        <w:rPr>
+          <w:rStyle w:val="VerbatimChar"/>
+        </w:rPr>
+        <w:t>+------------------------------+</w:t>
+      </w:r>
+      <w:r>
+        <w:br/>
+      </w:r>
+      <w:r>
+        <w:rPr>
+          <w:rStyle w:val="VerbatimChar"/>
+        </w:rPr>
+        <w:t>| Code Matches Admin Code ?    |</w:t>
+      </w:r>
+      <w:r>
+        <w:br/>
+      </w:r>
+      <w:r>
+        <w:rPr>
+          <w:rStyle w:val="VerbatimChar"/>
+        </w:rPr>
+        <w:t>+------------------------------+</w:t>
+      </w:r>
+      <w:r>
+        <w:br/>
+      </w:r>
+      <w:r>
+        <w:rPr>
+          <w:rStyle w:val="VerbatimChar"/>
+        </w:rPr>
+        <w:t xml:space="preserve">        | YES            | NO</w:t>
+      </w:r>
+      <w:r>
+        <w:br/>
+      </w:r>
+      <w:r>
+        <w:rPr>
+          <w:rStyle w:val="VerbatimChar"/>
+        </w:rPr>
+        <w:t xml:space="preserve">        v                </w:t>
+      </w:r>
+      <w:proofErr w:type="spellStart"/>
+      <w:r>
+        <w:rPr>
+          <w:rStyle w:val="VerbatimChar"/>
+        </w:rPr>
+        <w:t>v</w:t>
+      </w:r>
+      <w:proofErr w:type="spellEnd"/>
+      <w:r>
+        <w:br/>
+      </w:r>
+      <w:r>
+        <w:rPr>
+          <w:rStyle w:val="VerbatimChar"/>
+        </w:rPr>
+        <w:t>+------------------+   +------------------------------+</w:t>
+      </w:r>
+      <w:r>
+        <w:br/>
+      </w:r>
+      <w:proofErr w:type="gramStart"/>
+      <w:r>
+        <w:rPr>
+          <w:rStyle w:val="VerbatimChar"/>
+        </w:rPr>
+        <w:t>|  ADMIN</w:t>
+      </w:r>
+      <w:proofErr w:type="gramEnd"/>
+      <w:r>
+        <w:rPr>
+          <w:rStyle w:val="VerbatimChar"/>
+        </w:rPr>
+        <w:t xml:space="preserve"> PANEL     |   | Code Matches Gamer Code ?    |</w:t>
+      </w:r>
+      <w:r>
+        <w:br/>
+      </w:r>
+      <w:r>
+        <w:rPr>
+          <w:rStyle w:val="VerbatimChar"/>
+        </w:rPr>
+        <w:t>+------------------+   +------------------------------+</w:t>
+      </w:r>
+      <w:r>
+        <w:br/>
+      </w:r>
+      <w:r>
+        <w:rPr>
+          <w:rStyle w:val="VerbatimChar"/>
+        </w:rPr>
+        <w:t xml:space="preserve">        |                | YES            | NO</w:t>
+      </w:r>
+      <w:r>
+        <w:br/>
+      </w:r>
+      <w:r>
+        <w:rPr>
+          <w:rStyle w:val="VerbatimChar"/>
+        </w:rPr>
+        <w:t xml:space="preserve">        |                v                </w:t>
+      </w:r>
+      <w:proofErr w:type="spellStart"/>
+      <w:r>
+        <w:rPr>
+          <w:rStyle w:val="VerbatimChar"/>
+        </w:rPr>
+        <w:t>v</w:t>
+      </w:r>
+      <w:proofErr w:type="spellEnd"/>
+      <w:r>
+        <w:br/>
+      </w:r>
+      <w:r>
+        <w:rPr>
+          <w:rStyle w:val="VerbatimChar"/>
+        </w:rPr>
+        <w:t xml:space="preserve">        |         +----------------+   +-------------------+</w:t>
+      </w:r>
+      <w:r>
+        <w:br/>
+      </w:r>
+      <w:r>
+        <w:rPr>
+          <w:rStyle w:val="VerbatimChar"/>
+        </w:rPr>
+        <w:t xml:space="preserve">        |         </w:t>
+      </w:r>
+      <w:proofErr w:type="gramStart"/>
+      <w:r>
+        <w:rPr>
+          <w:rStyle w:val="VerbatimChar"/>
+        </w:rPr>
+        <w:t>|  GAMER</w:t>
+      </w:r>
+      <w:proofErr w:type="gramEnd"/>
+      <w:r>
+        <w:rPr>
+          <w:rStyle w:val="VerbatimChar"/>
+        </w:rPr>
+        <w:t xml:space="preserve"> MENU    |   |  ACCESS DENIED    |</w:t>
+      </w:r>
+      <w:r>
+        <w:br/>
+      </w:r>
+      <w:r>
+        <w:rPr>
+          <w:rStyle w:val="VerbatimChar"/>
+        </w:rPr>
+        <w:t xml:space="preserve">        |         +----------------+   +-------------------+</w:t>
+      </w:r>
+      <w:r>
+        <w:br/>
+      </w:r>
+      <w:r>
+        <w:rPr>
+          <w:rStyle w:val="VerbatimChar"/>
+        </w:rPr>
+        <w:t xml:space="preserve">        |                |</w:t>
+      </w:r>
+      <w:r>
+        <w:br/>
+      </w:r>
+      <w:r>
+        <w:rPr>
+          <w:rStyle w:val="VerbatimChar"/>
+        </w:rPr>
+        <w:t xml:space="preserve">        |                v</w:t>
+      </w:r>
+      <w:r>
+        <w:br/>
+      </w:r>
+      <w:r>
+        <w:rPr>
+          <w:rStyle w:val="VerbatimChar"/>
+        </w:rPr>
+        <w:t xml:space="preserve">        |         </w:t>
+      </w:r>
+    </w:p>
+    <w:p>
+      <w:pPr>
+        <w:pStyle w:val="SourceCode"/>
+      </w:pPr>
+      <w:r>
+        <w:rPr>
+          <w:rStyle w:val="VerbatimChar"/>
+        </w:rPr>
+        <w:lastRenderedPageBreak/>
+        <w:t xml:space="preserve">        |         +--------------------------+</w:t>
+      </w:r>
+      <w:r>
+        <w:br/>
+      </w:r>
+      <w:r>
+        <w:rPr>
+          <w:rStyle w:val="VerbatimChar"/>
+        </w:rPr>
+        <w:t xml:space="preserve">        |         | Select Enabled Game      |</w:t>
+      </w:r>
+      <w:r>
+        <w:br/>
+      </w:r>
+      <w:r>
+        <w:rPr>
+          <w:rStyle w:val="VerbatimChar"/>
+        </w:rPr>
+        <w:t xml:space="preserve">        |         +--------------------------+</w:t>
+      </w:r>
+      <w:r>
+        <w:br/>
+      </w:r>
+      <w:r>
+        <w:rPr>
+          <w:rStyle w:val="VerbatimChar"/>
+        </w:rPr>
+        <w:t xml:space="preserve">        |                |</w:t>
+      </w:r>
+      <w:r>
+        <w:br/>
+      </w:r>
+      <w:r>
+        <w:rPr>
+          <w:rStyle w:val="VerbatimChar"/>
+        </w:rPr>
+        <w:t xml:space="preserve">        |                v</w:t>
+      </w:r>
+      <w:r>
+        <w:br/>
+      </w:r>
+      <w:r>
+        <w:rPr>
+          <w:rStyle w:val="VerbatimChar"/>
+        </w:rPr>
+        <w:t xml:space="preserve">        |         +--------------------------+</w:t>
+      </w:r>
+      <w:r>
+        <w:br/>
+      </w:r>
+      <w:r>
+        <w:rPr>
+          <w:rStyle w:val="VerbatimChar"/>
+        </w:rPr>
+        <w:t xml:space="preserve">        |         | Launch Game (.exe)       |</w:t>
+      </w:r>
+      <w:r>
+        <w:br/>
+      </w:r>
+      <w:r>
+        <w:rPr>
+          <w:rStyle w:val="VerbatimChar"/>
+        </w:rPr>
+        <w:t xml:space="preserve">        |         +--------------------------+</w:t>
+      </w:r>
+      <w:r>
+        <w:br/>
+      </w:r>
+      <w:r>
+        <w:rPr>
+          <w:rStyle w:val="VerbatimChar"/>
+        </w:rPr>
+        <w:t xml:space="preserve">        |                |</w:t>
+      </w:r>
+      <w:r>
+        <w:br/>
+      </w:r>
+      <w:r>
+        <w:rPr>
+          <w:rStyle w:val="VerbatimChar"/>
+        </w:rPr>
+        <w:t xml:space="preserve">        |                v</w:t>
+      </w:r>
+      <w:r>
+        <w:br/>
+      </w:r>
+      <w:r>
+        <w:rPr>
+          <w:rStyle w:val="VerbatimChar"/>
+        </w:rPr>
+        <w:t xml:space="preserve">        |         +--------------------------+</w:t>
+      </w:r>
+      <w:r>
+        <w:br/>
+      </w:r>
+      <w:r>
+        <w:rPr>
+          <w:rStyle w:val="VerbatimChar"/>
+        </w:rPr>
+        <w:t xml:space="preserve">        |         | Game Ends / User Exits   |</w:t>
+      </w:r>
+      <w:r>
+        <w:br/>
+      </w:r>
+      <w:r>
+        <w:rPr>
+          <w:rStyle w:val="VerbatimChar"/>
+        </w:rPr>
+        <w:t xml:space="preserve">        |         +--------------------------+</w:t>
+      </w:r>
+      <w:r>
+        <w:br/>
+      </w:r>
+      <w:r>
+        <w:rPr>
+          <w:rStyle w:val="VerbatimChar"/>
+        </w:rPr>
+        <w:t xml:space="preserve">        |                |</w:t>
+      </w:r>
+      <w:r>
+        <w:br/>
+      </w:r>
+      <w:r>
+        <w:rPr>
+          <w:rStyle w:val="VerbatimChar"/>
+        </w:rPr>
+        <w:t xml:space="preserve">        |                v</w:t>
+      </w:r>
+      <w:r>
+        <w:br/>
+      </w:r>
+      <w:r>
+        <w:rPr>
+          <w:rStyle w:val="VerbatimChar"/>
+        </w:rPr>
+        <w:t xml:space="preserve">        |         +--------------------------+</w:t>
+      </w:r>
+      <w:r>
+        <w:br/>
+      </w:r>
+      <w:r>
+        <w:rPr>
+          <w:rStyle w:val="VerbatimChar"/>
+        </w:rPr>
+        <w:t xml:space="preserve">        |         | Exit Arcade OS           |</w:t>
+      </w:r>
+      <w:r>
+        <w:br/>
+      </w:r>
+      <w:r>
+        <w:rPr>
+          <w:rStyle w:val="VerbatimChar"/>
+        </w:rPr>
+        <w:t xml:space="preserve">        |         +--------------------------+</w:t>
+      </w:r>
+      <w:r>
+        <w:br/>
+      </w:r>
+      <w:r>
+        <w:rPr>
+          <w:rStyle w:val="VerbatimChar"/>
+        </w:rPr>
+        <w:t xml:space="preserve">        |</w:t>
+      </w:r>
+      <w:r>
+        <w:br/>
+      </w:r>
+      <w:r>
+        <w:rPr>
+          <w:rStyle w:val="VerbatimChar"/>
+        </w:rPr>
+        <w:t xml:space="preserve">        v</w:t>
+      </w:r>
+      <w:r>
+        <w:br/>
+      </w:r>
+      <w:r>
+        <w:rPr>
+          <w:rStyle w:val="VerbatimChar"/>
+        </w:rPr>
+        <w:t>+--------------------------+</w:t>
+      </w:r>
+      <w:r>
+        <w:br/>
+      </w:r>
+      <w:r>
+        <w:rPr>
+          <w:rStyle w:val="VerbatimChar"/>
+        </w:rPr>
+        <w:t>| Exit Admin Panel         |</w:t>
+      </w:r>
+      <w:r>
+        <w:br/>
+      </w:r>
+      <w:r>
+        <w:rPr>
+          <w:rStyle w:val="VerbatimChar"/>
+        </w:rPr>
+        <w:t>+--------------------------+</w:t>
+      </w:r>
+      <w:r>
+        <w:br/>
+      </w:r>
+      <w:r>
+        <w:rPr>
+          <w:rStyle w:val="VerbatimChar"/>
+        </w:rPr>
+        <w:t xml:space="preserve">           |</w:t>
+      </w:r>
+      <w:r>
+        <w:br/>
+      </w:r>
+      <w:r>
+        <w:rPr>
+          <w:rStyle w:val="VerbatimChar"/>
+        </w:rPr>
+        <w:t xml:space="preserve">           v</w:t>
+      </w:r>
+      <w:r>
+        <w:br/>
+      </w:r>
+      <w:r>
+        <w:rPr>
+          <w:rStyle w:val="VerbatimChar"/>
+        </w:rPr>
+        <w:t>+----------------------+</w:t>
+      </w:r>
+      <w:r>
+        <w:br/>
+      </w:r>
+      <w:r>
+        <w:rPr>
+          <w:rStyle w:val="VerbatimChar"/>
+        </w:rPr>
+        <w:t>| Exit Arcade OS       |</w:t>
+      </w:r>
+      <w:r>
+        <w:br/>
+      </w:r>
+      <w:r>
+        <w:rPr>
+          <w:rStyle w:val="VerbatimChar"/>
+        </w:rPr>
+        <w:t>+----------------------+</w:t>
+      </w:r>
+    </w:p>
+    <w:p>
+      <w:r>
+        <w:pict>
+          <v:rect id="_x0000_i1073" style="width:0;height:1.5pt" o:hralign="center" o:hrstd="t" o:hr="t"/>
+        </w:pict>
+      </w:r>
+      <w:bookmarkStart w:id="38" w:name="X38277e0a11ff0d9924ff801afd149d1512f5ded"/>
+      <w:bookmarkEnd w:id="37"/>
+    </w:p>
+    <w:p/>
+    <w:p>
+      <w:pPr>
+        <w:pStyle w:val="Heading2"/>
+      </w:pPr>
+    </w:p>
+    <w:p>
+      <w:pPr>
         <w:pStyle w:val="BodyText"/>
       </w:pPr>
     </w:p>
     <w:p>
       <w:pPr>
+        <w:pStyle w:val="Heading2"/>
+      </w:pPr>
+    </w:p>
+    <w:p>
+      <w:pPr>
+        <w:pStyle w:val="Heading2"/>
+      </w:pPr>
+    </w:p>
+    <w:p>
+      <w:pPr>
         <w:pStyle w:val="BodyText"/>
       </w:pPr>
     </w:p>
     <w:p>
       <w:pPr>
+        <w:pStyle w:val="Heading2"/>
+      </w:pPr>
+    </w:p>
+    <w:p>
+      <w:pPr>
+        <w:pStyle w:val="Heading2"/>
+      </w:pPr>
+    </w:p>
+    <w:p>
+      <w:pPr>
+        <w:pStyle w:val="Heading2"/>
+      </w:pPr>
+      <w:r>
+        <w:t>Game-Level Flow (Applies to Brick Breaker, Ping Pong, Space Defenders)</w:t>
+      </w:r>
+    </w:p>
+    <w:p>
+      <w:pPr>
+        <w:pStyle w:val="SourceCode"/>
+      </w:pPr>
+      <w:r>
+        <w:rPr>
+          <w:rStyle w:val="VerbatimChar"/>
+        </w:rPr>
+        <w:t>+------------------+</w:t>
+      </w:r>
+      <w:r>
+        <w:br/>
+      </w:r>
+      <w:r>
+        <w:rPr>
+          <w:rStyle w:val="VerbatimChar"/>
+        </w:rPr>
+        <w:t>| Game Starts      |</w:t>
+      </w:r>
+      <w:r>
+        <w:br/>
+      </w:r>
+      <w:r>
+        <w:rPr>
+          <w:rStyle w:val="VerbatimChar"/>
+        </w:rPr>
+        <w:t>+------------------+</w:t>
+      </w:r>
+      <w:r>
+        <w:br/>
+      </w:r>
+      <w:r>
+        <w:rPr>
+          <w:rStyle w:val="VerbatimChar"/>
+        </w:rPr>
+        <w:t xml:space="preserve">          |</w:t>
+      </w:r>
+      <w:r>
+        <w:br/>
+      </w:r>
+      <w:r>
+        <w:rPr>
+          <w:rStyle w:val="VerbatimChar"/>
+        </w:rPr>
+        <w:t xml:space="preserve">          v</w:t>
+      </w:r>
+      <w:r>
+        <w:br/>
+      </w:r>
+      <w:r>
+        <w:rPr>
+          <w:rStyle w:val="VerbatimChar"/>
+        </w:rPr>
+        <w:t>+------------------+</w:t>
+      </w:r>
+      <w:r>
+        <w:br/>
+      </w:r>
+      <w:r>
+        <w:rPr>
+          <w:rStyle w:val="VerbatimChar"/>
+        </w:rPr>
+        <w:t>| Show Game Menu   |</w:t>
+      </w:r>
+      <w:r>
+        <w:br/>
+      </w:r>
+      <w:r>
+        <w:rPr>
+          <w:rStyle w:val="VerbatimChar"/>
+        </w:rPr>
+        <w:t>+------------------+</w:t>
+      </w:r>
+      <w:r>
+        <w:br/>
+      </w:r>
+      <w:r>
+        <w:rPr>
+          <w:rStyle w:val="VerbatimChar"/>
+        </w:rPr>
+        <w:t xml:space="preserve">          |</w:t>
+      </w:r>
+      <w:r>
+        <w:br/>
+      </w:r>
+      <w:r>
+        <w:rPr>
+          <w:rStyle w:val="VerbatimChar"/>
+        </w:rPr>
+        <w:t xml:space="preserve">          v</w:t>
+      </w:r>
+      <w:r>
+        <w:br/>
+      </w:r>
+      <w:r>
+        <w:rPr>
+          <w:rStyle w:val="VerbatimChar"/>
+        </w:rPr>
+        <w:t>+------------------+</w:t>
+      </w:r>
+      <w:r>
+        <w:br/>
+      </w:r>
+      <w:r>
+        <w:rPr>
+          <w:rStyle w:val="VerbatimChar"/>
+        </w:rPr>
+        <w:t>| Play Game Loop   |</w:t>
+      </w:r>
+      <w:r>
+        <w:br/>
+      </w:r>
+      <w:r>
+        <w:rPr>
+          <w:rStyle w:val="VerbatimChar"/>
+        </w:rPr>
+        <w:t>+------------------+</w:t>
+      </w:r>
+      <w:r>
+        <w:br/>
+      </w:r>
+      <w:r>
+        <w:rPr>
+          <w:rStyle w:val="VerbatimChar"/>
+        </w:rPr>
+        <w:t xml:space="preserve">          |</w:t>
+      </w:r>
+      <w:r>
+        <w:br/>
+      </w:r>
+      <w:r>
+        <w:rPr>
+          <w:rStyle w:val="VerbatimChar"/>
+        </w:rPr>
+        <w:t xml:space="preserve">          v</w:t>
+      </w:r>
+      <w:r>
+        <w:br/>
+      </w:r>
+      <w:r>
+        <w:rPr>
+          <w:rStyle w:val="VerbatimChar"/>
+        </w:rPr>
+        <w:t>+--------------------------+</w:t>
+      </w:r>
+      <w:r>
+        <w:br/>
+      </w:r>
+      <w:r>
+        <w:rPr>
+          <w:rStyle w:val="VerbatimChar"/>
+        </w:rPr>
+        <w:t>| Player Wins / Loses /    |</w:t>
+      </w:r>
+      <w:r>
+        <w:br/>
+      </w:r>
+      <w:r>
+        <w:rPr>
+          <w:rStyle w:val="VerbatimChar"/>
+        </w:rPr>
+        <w:t>| Presses ESC              |</w:t>
+      </w:r>
+      <w:r>
+        <w:br/>
+      </w:r>
+      <w:r>
+        <w:rPr>
+          <w:rStyle w:val="VerbatimChar"/>
+        </w:rPr>
+        <w:t>+--------------------------+</w:t>
+      </w:r>
+      <w:r>
+        <w:br/>
+      </w:r>
+      <w:r>
+        <w:rPr>
+          <w:rStyle w:val="VerbatimChar"/>
+        </w:rPr>
+        <w:t xml:space="preserve">          |</w:t>
+      </w:r>
+      <w:r>
+        <w:br/>
+      </w:r>
+      <w:r>
+        <w:rPr>
+          <w:rStyle w:val="VerbatimChar"/>
+        </w:rPr>
+        <w:t xml:space="preserve">          v</w:t>
+      </w:r>
+      <w:r>
+        <w:br/>
+      </w:r>
+      <w:r>
+        <w:rPr>
+          <w:rStyle w:val="VerbatimChar"/>
+        </w:rPr>
+        <w:t>+------------------+</w:t>
+      </w:r>
+      <w:r>
+        <w:br/>
+      </w:r>
+      <w:r>
+        <w:rPr>
+          <w:rStyle w:val="VerbatimChar"/>
+        </w:rPr>
+        <w:t>| Exit Game        |</w:t>
+      </w:r>
+      <w:r>
+        <w:br/>
+      </w:r>
+      <w:r>
+        <w:rPr>
+          <w:rStyle w:val="VerbatimChar"/>
+        </w:rPr>
+        <w:t>+------------------+</w:t>
+      </w:r>
+      <w:r>
+        <w:br/>
+      </w:r>
+      <w:r>
+        <w:rPr>
+          <w:rStyle w:val="VerbatimChar"/>
+        </w:rPr>
+        <w:t xml:space="preserve">          |</w:t>
+      </w:r>
+      <w:r>
+        <w:br/>
+      </w:r>
+      <w:r>
+        <w:rPr>
+          <w:rStyle w:val="VerbatimChar"/>
+        </w:rPr>
+        <w:t xml:space="preserve">          v</w:t>
+      </w:r>
+      <w:r>
+        <w:br/>
+      </w:r>
+      <w:r>
+        <w:rPr>
+          <w:rStyle w:val="VerbatimChar"/>
+        </w:rPr>
+        <w:t>+------------------+</w:t>
+      </w:r>
+      <w:r>
+        <w:br/>
+      </w:r>
+      <w:r>
+        <w:rPr>
+          <w:rStyle w:val="VerbatimChar"/>
+        </w:rPr>
+        <w:t>| Return to OS     |</w:t>
+      </w:r>
+      <w:r>
+        <w:br/>
+      </w:r>
+      <w:r>
+        <w:rPr>
+          <w:rStyle w:val="VerbatimChar"/>
+        </w:rPr>
+        <w:t>+------------------+</w:t>
+      </w:r>
+    </w:p>
+    <w:p>
+      <w:r>
+        <w:pict>
+          <v:rect id="_x0000_i1074" style="width:0;height:1.5pt" o:hralign="center" o:hrstd="t" o:hr="t"/>
+        </w:pict>
+      </w:r>
+    </w:p>
+    <w:p>
+      <w:pPr>
         <w:pStyle w:val="BodyText"/>
       </w:pPr>
-    </w:p>
+      <w:bookmarkStart w:id="39" w:name="if-you-want-enhancements"/>
+      <w:bookmarkEnd w:id="38"/>
+    </w:p>
+    <w:bookmarkEnd w:id="36"/>
+    <w:bookmarkEnd w:id="39"/>
     <w:p>
       <w:pPr>
         <w:pStyle w:val="Heading1"/>
       </w:pPr>
-      <w:bookmarkStart w:id="35" w:name="project-summary-how-the-game-works"/>
-      <w:r>
-        <w:lastRenderedPageBreak/>
+    </w:p>
+    <w:p>
+      <w:pPr>
+        <w:pStyle w:val="Heading1"/>
+      </w:pPr>
+      <w:bookmarkStart w:id="40" w:name="_GoBack"/>
+      <w:bookmarkEnd w:id="40"/>
+      <w:r>
         <w:t xml:space="preserve">Space </w:t>
       </w:r>
       <w:proofErr w:type="spellStart"/>
@@ -1849,7 +2820,7 @@
       <w:pPr>
         <w:pStyle w:val="Heading2"/>
       </w:pPr>
-      <w:bookmarkStart w:id="36" w:name="Xc31dd9a02156b5f4b8a5921089c6b35286521e1"/>
+      <w:bookmarkStart w:id="41" w:name="Xc31dd9a02156b5f4b8a5921089c6b35286521e1"/>
       <w:bookmarkEnd w:id="35"/>
       <w:r>
         <w:t>Detailed Explanation (Function-by-Function and Logic Breakdown)</w:t>
@@ -1859,7 +2830,7 @@
       <w:pPr>
         <w:pStyle w:val="Heading3"/>
       </w:pPr>
-      <w:bookmarkStart w:id="37" w:name="global-definitions-and-variables"/>
+      <w:bookmarkStart w:id="42" w:name="global-definitions-and-variables"/>
       <w:r>
         <w:t>Global Definitions and Variables</w:t>
       </w:r>
@@ -2108,6 +3079,7 @@
         <w:pStyle w:val="BodyText"/>
       </w:pPr>
       <w:r>
+        <w:lastRenderedPageBreak/>
         <w:t xml:space="preserve">Boss-related variables: - </w:t>
       </w:r>
       <w:proofErr w:type="spellStart"/>
@@ -2202,10 +3174,9 @@
       <w:pPr>
         <w:pStyle w:val="Heading3"/>
       </w:pPr>
-      <w:bookmarkStart w:id="38" w:name="cursor-and-screen-control-functions"/>
-      <w:bookmarkEnd w:id="37"/>
-      <w:r>
-        <w:lastRenderedPageBreak/>
+      <w:bookmarkStart w:id="43" w:name="cursor-and-screen-control-functions"/>
+      <w:bookmarkEnd w:id="42"/>
+      <w:r>
         <w:t>Cursor and Screen Control Functions</w:t>
       </w:r>
     </w:p>
@@ -2213,7 +3184,7 @@
       <w:pPr>
         <w:pStyle w:val="Heading4"/>
       </w:pPr>
-      <w:bookmarkStart w:id="39" w:name="gotoxyint-x-int-y"/>
+      <w:bookmarkStart w:id="44" w:name="gotoxyint-x-int-y"/>
       <w:proofErr w:type="spellStart"/>
       <w:proofErr w:type="gramStart"/>
       <w:r>
@@ -2276,8 +3247,8 @@
       <w:pPr>
         <w:pStyle w:val="Heading4"/>
       </w:pPr>
-      <w:bookmarkStart w:id="40" w:name="setcursorbool-visible"/>
-      <w:bookmarkEnd w:id="39"/>
+      <w:bookmarkStart w:id="45" w:name="setcursorbool-visible"/>
+      <w:bookmarkEnd w:id="44"/>
       <w:proofErr w:type="spellStart"/>
       <w:proofErr w:type="gramStart"/>
       <w:r>
@@ -2328,9 +3299,9 @@
       <w:pPr>
         <w:pStyle w:val="Heading3"/>
       </w:pPr>
-      <w:bookmarkStart w:id="41" w:name="ui-and-border-rendering"/>
-      <w:bookmarkEnd w:id="38"/>
-      <w:bookmarkEnd w:id="40"/>
+      <w:bookmarkStart w:id="46" w:name="ui-and-border-rendering"/>
+      <w:bookmarkEnd w:id="43"/>
+      <w:bookmarkEnd w:id="45"/>
       <w:r>
         <w:t>UI and Border Rendering</w:t>
       </w:r>
@@ -2339,7 +3310,7 @@
       <w:pPr>
         <w:pStyle w:val="Heading4"/>
       </w:pPr>
-      <w:bookmarkStart w:id="42" w:name="drawborder"/>
+      <w:bookmarkStart w:id="47" w:name="drawborder"/>
       <w:proofErr w:type="spellStart"/>
       <w:proofErr w:type="gramStart"/>
       <w:r>
@@ -2383,8 +3354,8 @@
       <w:pPr>
         <w:pStyle w:val="Heading4"/>
       </w:pPr>
-      <w:bookmarkStart w:id="43" w:name="updatescore"/>
-      <w:bookmarkEnd w:id="42"/>
+      <w:bookmarkStart w:id="48" w:name="updatescore"/>
+      <w:bookmarkEnd w:id="47"/>
       <w:proofErr w:type="spellStart"/>
       <w:proofErr w:type="gramStart"/>
       <w:r>
@@ -2434,9 +3405,9 @@
       <w:pPr>
         <w:pStyle w:val="Heading3"/>
       </w:pPr>
-      <w:bookmarkStart w:id="44" w:name="enemy-management"/>
-      <w:bookmarkEnd w:id="41"/>
-      <w:bookmarkEnd w:id="43"/>
+      <w:bookmarkStart w:id="49" w:name="enemy-management"/>
+      <w:bookmarkEnd w:id="46"/>
+      <w:bookmarkEnd w:id="48"/>
       <w:r>
         <w:t>Enemy Management</w:t>
       </w:r>
@@ -2445,7 +3416,7 @@
       <w:pPr>
         <w:pStyle w:val="Heading4"/>
       </w:pPr>
-      <w:bookmarkStart w:id="45" w:name="genenemyint-i"/>
+      <w:bookmarkStart w:id="50" w:name="genenemyint-i"/>
       <w:proofErr w:type="spellStart"/>
       <w:proofErr w:type="gramStart"/>
       <w:r>
@@ -2491,8 +3462,8 @@
       <w:pPr>
         <w:pStyle w:val="Heading4"/>
       </w:pPr>
-      <w:bookmarkStart w:id="46" w:name="drawenemyint-i"/>
-      <w:bookmarkEnd w:id="45"/>
+      <w:bookmarkStart w:id="51" w:name="drawenemyint-i"/>
+      <w:bookmarkEnd w:id="50"/>
       <w:proofErr w:type="spellStart"/>
       <w:proofErr w:type="gramStart"/>
       <w:r>
@@ -2538,8 +3509,8 @@
       <w:pPr>
         <w:pStyle w:val="Heading4"/>
       </w:pPr>
-      <w:bookmarkStart w:id="47" w:name="eraseenemyint-i"/>
-      <w:bookmarkEnd w:id="46"/>
+      <w:bookmarkStart w:id="52" w:name="eraseenemyint-i"/>
+      <w:bookmarkEnd w:id="51"/>
       <w:proofErr w:type="spellStart"/>
       <w:proofErr w:type="gramStart"/>
       <w:r>
@@ -2585,8 +3556,8 @@
       <w:pPr>
         <w:pStyle w:val="Heading4"/>
       </w:pPr>
-      <w:bookmarkStart w:id="48" w:name="resetenemyint-i"/>
-      <w:bookmarkEnd w:id="47"/>
+      <w:bookmarkStart w:id="53" w:name="resetenemyint-i"/>
+      <w:bookmarkEnd w:id="52"/>
       <w:proofErr w:type="spellStart"/>
       <w:proofErr w:type="gramStart"/>
       <w:r>
@@ -2637,10 +3608,11 @@
       <w:pPr>
         <w:pStyle w:val="Heading3"/>
       </w:pPr>
-      <w:bookmarkStart w:id="49" w:name="boss-rendering-and-movement"/>
-      <w:bookmarkEnd w:id="44"/>
-      <w:bookmarkEnd w:id="48"/>
-      <w:r>
+      <w:bookmarkStart w:id="54" w:name="boss-rendering-and-movement"/>
+      <w:bookmarkEnd w:id="49"/>
+      <w:bookmarkEnd w:id="53"/>
+      <w:r>
+        <w:lastRenderedPageBreak/>
         <w:t>Boss Rendering and Movement</w:t>
       </w:r>
     </w:p>
@@ -2648,7 +3620,7 @@
       <w:pPr>
         <w:pStyle w:val="Heading4"/>
       </w:pPr>
-      <w:bookmarkStart w:id="50" w:name="drawboss"/>
+      <w:bookmarkStart w:id="55" w:name="drawboss"/>
       <w:proofErr w:type="spellStart"/>
       <w:proofErr w:type="gramStart"/>
       <w:r>
@@ -2688,8 +3660,8 @@
       <w:pPr>
         <w:pStyle w:val="Heading4"/>
       </w:pPr>
-      <w:bookmarkStart w:id="51" w:name="moveboss"/>
-      <w:bookmarkEnd w:id="50"/>
+      <w:bookmarkStart w:id="56" w:name="moveboss"/>
+      <w:bookmarkEnd w:id="55"/>
       <w:proofErr w:type="spellStart"/>
       <w:proofErr w:type="gramStart"/>
       <w:r>
@@ -2719,15 +3691,14 @@
       <w:pPr>
         <w:pStyle w:val="Heading4"/>
       </w:pPr>
-      <w:bookmarkStart w:id="52" w:name="eraseboss"/>
-      <w:bookmarkEnd w:id="51"/>
-      <w:proofErr w:type="spellStart"/>
-      <w:proofErr w:type="gramStart"/>
-      <w:r>
-        <w:rPr>
-          <w:rStyle w:val="VerbatimChar"/>
-        </w:rPr>
-        <w:lastRenderedPageBreak/>
+      <w:bookmarkStart w:id="57" w:name="eraseboss"/>
+      <w:bookmarkEnd w:id="56"/>
+      <w:proofErr w:type="spellStart"/>
+      <w:proofErr w:type="gramStart"/>
+      <w:r>
+        <w:rPr>
+          <w:rStyle w:val="VerbatimChar"/>
+        </w:rPr>
         <w:t>eraseBoss</w:t>
       </w:r>
       <w:proofErr w:type="spellEnd"/>
@@ -2760,9 +3731,9 @@
       <w:pPr>
         <w:pStyle w:val="Heading3"/>
       </w:pPr>
-      <w:bookmarkStart w:id="53" w:name="boss-bullet-system"/>
-      <w:bookmarkEnd w:id="49"/>
-      <w:bookmarkEnd w:id="52"/>
+      <w:bookmarkStart w:id="58" w:name="boss-bullet-system"/>
+      <w:bookmarkEnd w:id="54"/>
+      <w:bookmarkEnd w:id="57"/>
       <w:r>
         <w:t>Boss Bullet System</w:t>
       </w:r>
@@ -2771,7 +3742,7 @@
       <w:pPr>
         <w:pStyle w:val="Heading4"/>
       </w:pPr>
-      <w:bookmarkStart w:id="54" w:name="initbossbullets"/>
+      <w:bookmarkStart w:id="59" w:name="initbossbullets"/>
       <w:proofErr w:type="spellStart"/>
       <w:proofErr w:type="gramStart"/>
       <w:r>
@@ -2803,8 +3774,8 @@
       <w:pPr>
         <w:pStyle w:val="Heading4"/>
       </w:pPr>
-      <w:bookmarkStart w:id="55" w:name="firebossbullets"/>
-      <w:bookmarkEnd w:id="54"/>
+      <w:bookmarkStart w:id="60" w:name="firebossbullets"/>
+      <w:bookmarkEnd w:id="59"/>
       <w:proofErr w:type="spellStart"/>
       <w:proofErr w:type="gramStart"/>
       <w:r>
@@ -2836,8 +3807,8 @@
       <w:pPr>
         <w:pStyle w:val="Heading4"/>
       </w:pPr>
-      <w:bookmarkStart w:id="56" w:name="movebossbullets"/>
-      <w:bookmarkEnd w:id="55"/>
+      <w:bookmarkStart w:id="61" w:name="movebossbullets"/>
+      <w:bookmarkEnd w:id="60"/>
       <w:proofErr w:type="spellStart"/>
       <w:proofErr w:type="gramStart"/>
       <w:r>
@@ -2867,8 +3838,8 @@
       <w:pPr>
         <w:pStyle w:val="Heading4"/>
       </w:pPr>
-      <w:bookmarkStart w:id="57" w:name="drawbossbullets"/>
-      <w:bookmarkEnd w:id="56"/>
+      <w:bookmarkStart w:id="62" w:name="drawbossbullets"/>
+      <w:bookmarkEnd w:id="61"/>
       <w:proofErr w:type="spellStart"/>
       <w:proofErr w:type="gramStart"/>
       <w:r>
@@ -2900,8 +3871,8 @@
       <w:pPr>
         <w:pStyle w:val="Heading4"/>
       </w:pPr>
-      <w:bookmarkStart w:id="58" w:name="erasebossbullets"/>
-      <w:bookmarkEnd w:id="57"/>
+      <w:bookmarkStart w:id="63" w:name="erasebossbullets"/>
+      <w:bookmarkEnd w:id="62"/>
       <w:proofErr w:type="spellStart"/>
       <w:proofErr w:type="gramStart"/>
       <w:r>
@@ -2931,8 +3902,8 @@
       <w:pPr>
         <w:pStyle w:val="Heading4"/>
       </w:pPr>
-      <w:bookmarkStart w:id="59" w:name="bossbullethitplayer"/>
-      <w:bookmarkEnd w:id="58"/>
+      <w:bookmarkStart w:id="64" w:name="bossbullethitplayer"/>
+      <w:bookmarkEnd w:id="63"/>
       <w:proofErr w:type="spellStart"/>
       <w:proofErr w:type="gramStart"/>
       <w:r>
@@ -2979,9 +3950,9 @@
       <w:pPr>
         <w:pStyle w:val="Heading3"/>
       </w:pPr>
-      <w:bookmarkStart w:id="60" w:name="player-bullet-system"/>
-      <w:bookmarkEnd w:id="53"/>
-      <w:bookmarkEnd w:id="59"/>
+      <w:bookmarkStart w:id="65" w:name="player-bullet-system"/>
+      <w:bookmarkEnd w:id="58"/>
+      <w:bookmarkEnd w:id="64"/>
       <w:r>
         <w:t>Player Bullet System</w:t>
       </w:r>
@@ -2990,7 +3961,7 @@
       <w:pPr>
         <w:pStyle w:val="Heading4"/>
       </w:pPr>
-      <w:bookmarkStart w:id="61" w:name="genbullet"/>
+      <w:bookmarkStart w:id="66" w:name="genbullet"/>
       <w:proofErr w:type="spellStart"/>
       <w:proofErr w:type="gramStart"/>
       <w:r>
@@ -3022,8 +3993,8 @@
       <w:pPr>
         <w:pStyle w:val="Heading4"/>
       </w:pPr>
-      <w:bookmarkStart w:id="62" w:name="movebullet"/>
-      <w:bookmarkEnd w:id="61"/>
+      <w:bookmarkStart w:id="67" w:name="movebullet"/>
+      <w:bookmarkEnd w:id="66"/>
       <w:proofErr w:type="spellStart"/>
       <w:proofErr w:type="gramStart"/>
       <w:r>
@@ -3055,14 +4026,15 @@
       <w:pPr>
         <w:pStyle w:val="Heading4"/>
       </w:pPr>
-      <w:bookmarkStart w:id="63" w:name="drawbullets"/>
-      <w:bookmarkEnd w:id="62"/>
-      <w:proofErr w:type="spellStart"/>
-      <w:proofErr w:type="gramStart"/>
-      <w:r>
-        <w:rPr>
-          <w:rStyle w:val="VerbatimChar"/>
-        </w:rPr>
+      <w:bookmarkStart w:id="68" w:name="drawbullets"/>
+      <w:bookmarkEnd w:id="67"/>
+      <w:proofErr w:type="spellStart"/>
+      <w:proofErr w:type="gramStart"/>
+      <w:r>
+        <w:rPr>
+          <w:rStyle w:val="VerbatimChar"/>
+        </w:rPr>
+        <w:lastRenderedPageBreak/>
         <w:t>drawBullets</w:t>
       </w:r>
       <w:proofErr w:type="spellEnd"/>
@@ -3088,8 +4060,8 @@
       <w:pPr>
         <w:pStyle w:val="Heading4"/>
       </w:pPr>
-      <w:bookmarkStart w:id="64" w:name="erasebullets"/>
-      <w:bookmarkEnd w:id="63"/>
+      <w:bookmarkStart w:id="69" w:name="erasebullets"/>
+      <w:bookmarkEnd w:id="68"/>
       <w:proofErr w:type="spellStart"/>
       <w:proofErr w:type="gramStart"/>
       <w:r>
@@ -3126,11 +4098,10 @@
       <w:pPr>
         <w:pStyle w:val="Heading3"/>
       </w:pPr>
-      <w:bookmarkStart w:id="65" w:name="player-rendering"/>
-      <w:bookmarkEnd w:id="60"/>
-      <w:bookmarkEnd w:id="64"/>
-      <w:r>
-        <w:lastRenderedPageBreak/>
+      <w:bookmarkStart w:id="70" w:name="player-rendering"/>
+      <w:bookmarkEnd w:id="65"/>
+      <w:bookmarkEnd w:id="69"/>
+      <w:r>
         <w:t>Player Rendering</w:t>
       </w:r>
     </w:p>
@@ -3138,7 +4109,7 @@
       <w:pPr>
         <w:pStyle w:val="Heading4"/>
       </w:pPr>
-      <w:bookmarkStart w:id="66" w:name="drawbird"/>
+      <w:bookmarkStart w:id="71" w:name="drawbird"/>
       <w:proofErr w:type="spellStart"/>
       <w:proofErr w:type="gramStart"/>
       <w:r>
@@ -3170,8 +4141,8 @@
       <w:pPr>
         <w:pStyle w:val="Heading4"/>
       </w:pPr>
-      <w:bookmarkStart w:id="67" w:name="erasebirdatint-x"/>
-      <w:bookmarkEnd w:id="66"/>
+      <w:bookmarkStart w:id="72" w:name="erasebirdatint-x"/>
+      <w:bookmarkEnd w:id="71"/>
       <w:proofErr w:type="spellStart"/>
       <w:proofErr w:type="gramStart"/>
       <w:r>
@@ -3224,9 +4195,9 @@
       <w:pPr>
         <w:pStyle w:val="Heading3"/>
       </w:pPr>
-      <w:bookmarkStart w:id="68" w:name="collision-detection"/>
-      <w:bookmarkEnd w:id="65"/>
-      <w:bookmarkEnd w:id="67"/>
+      <w:bookmarkStart w:id="73" w:name="collision-detection"/>
+      <w:bookmarkEnd w:id="70"/>
+      <w:bookmarkEnd w:id="72"/>
       <w:r>
         <w:t>Collision Detection</w:t>
       </w:r>
@@ -3235,7 +4206,7 @@
       <w:pPr>
         <w:pStyle w:val="Heading4"/>
       </w:pPr>
-      <w:bookmarkStart w:id="69" w:name="collision"/>
+      <w:bookmarkStart w:id="74" w:name="collision"/>
       <w:proofErr w:type="gramStart"/>
       <w:r>
         <w:rPr>
@@ -3275,8 +4246,8 @@
       <w:pPr>
         <w:pStyle w:val="Heading4"/>
       </w:pPr>
-      <w:bookmarkStart w:id="70" w:name="bullethit"/>
-      <w:bookmarkEnd w:id="69"/>
+      <w:bookmarkStart w:id="75" w:name="bullethit"/>
+      <w:bookmarkEnd w:id="74"/>
       <w:proofErr w:type="spellStart"/>
       <w:proofErr w:type="gramStart"/>
       <w:r>
@@ -3311,8 +4282,8 @@
       <w:pPr>
         <w:pStyle w:val="Heading4"/>
       </w:pPr>
-      <w:bookmarkStart w:id="71" w:name="bullethitboss"/>
-      <w:bookmarkEnd w:id="70"/>
+      <w:bookmarkStart w:id="76" w:name="bullethitboss"/>
+      <w:bookmarkEnd w:id="75"/>
       <w:proofErr w:type="spellStart"/>
       <w:proofErr w:type="gramStart"/>
       <w:r>
@@ -3349,9 +4320,9 @@
       <w:pPr>
         <w:pStyle w:val="Heading3"/>
       </w:pPr>
-      <w:bookmarkStart w:id="72" w:name="game-state-functions"/>
-      <w:bookmarkEnd w:id="68"/>
-      <w:bookmarkEnd w:id="71"/>
+      <w:bookmarkStart w:id="77" w:name="game-state-functions"/>
+      <w:bookmarkEnd w:id="73"/>
+      <w:bookmarkEnd w:id="76"/>
       <w:r>
         <w:t>Game State Functions</w:t>
       </w:r>
@@ -3360,7 +4331,7 @@
       <w:pPr>
         <w:pStyle w:val="Heading4"/>
       </w:pPr>
-      <w:bookmarkStart w:id="73" w:name="gameover"/>
+      <w:bookmarkStart w:id="78" w:name="gameover"/>
       <w:proofErr w:type="spellStart"/>
       <w:proofErr w:type="gramStart"/>
       <w:r>
@@ -3399,9 +4370,9 @@
       <w:pPr>
         <w:pStyle w:val="Heading3"/>
       </w:pPr>
-      <w:bookmarkStart w:id="74" w:name="main-gameplay-logic"/>
-      <w:bookmarkEnd w:id="72"/>
-      <w:bookmarkEnd w:id="73"/>
+      <w:bookmarkStart w:id="79" w:name="main-gameplay-logic"/>
+      <w:bookmarkEnd w:id="77"/>
+      <w:bookmarkEnd w:id="78"/>
       <w:r>
         <w:t>Main Gameplay Logic</w:t>
       </w:r>
@@ -3410,7 +4381,7 @@
       <w:pPr>
         <w:pStyle w:val="Heading4"/>
       </w:pPr>
-      <w:bookmarkStart w:id="75" w:name="play"/>
+      <w:bookmarkStart w:id="80" w:name="play"/>
       <w:proofErr w:type="gramStart"/>
       <w:r>
         <w:rPr>
@@ -3441,6 +4412,7 @@
         <w:pStyle w:val="BodyText"/>
       </w:pPr>
       <w:r>
+        <w:lastRenderedPageBreak/>
         <w:t>Each loop follows the pattern: - Input - Erase previous frame - Update positions - Draw new frame - Check collisions</w:t>
       </w:r>
     </w:p>
@@ -3455,11 +4427,10 @@
       <w:pPr>
         <w:pStyle w:val="Heading3"/>
       </w:pPr>
-      <w:bookmarkStart w:id="76" w:name="program-entry-point"/>
-      <w:bookmarkEnd w:id="74"/>
-      <w:bookmarkEnd w:id="75"/>
-      <w:r>
-        <w:lastRenderedPageBreak/>
+      <w:bookmarkStart w:id="81" w:name="program-entry-point"/>
+      <w:bookmarkEnd w:id="79"/>
+      <w:bookmarkEnd w:id="80"/>
+      <w:r>
         <w:t>Program Entry Point</w:t>
       </w:r>
     </w:p>
@@ -3467,7 +4438,7 @@
       <w:pPr>
         <w:pStyle w:val="Heading4"/>
       </w:pPr>
-      <w:bookmarkStart w:id="77" w:name="main"/>
+      <w:bookmarkStart w:id="82" w:name="main"/>
       <w:proofErr w:type="gramStart"/>
       <w:r>
         <w:rPr>
@@ -3500,9 +4471,9 @@
         </w:pict>
       </w:r>
     </w:p>
-    <w:bookmarkEnd w:id="36"/>
-    <w:bookmarkEnd w:id="76"/>
-    <w:bookmarkEnd w:id="77"/>
+    <w:bookmarkEnd w:id="41"/>
+    <w:bookmarkEnd w:id="81"/>
+    <w:bookmarkEnd w:id="82"/>
     <w:p>
       <w:pPr>
         <w:pStyle w:val="BodyText"/>
@@ -3623,7 +4594,6 @@
         <w:pStyle w:val="Heading1"/>
       </w:pPr>
       <w:r>
-        <w:lastRenderedPageBreak/>
         <w:t>Ping Pong Game Documentation</w:t>
       </w:r>
     </w:p>
@@ -3642,7 +4612,7 @@
       <w:pPr>
         <w:pStyle w:val="Heading2"/>
       </w:pPr>
-      <w:bookmarkStart w:id="78" w:name="summary"/>
+      <w:bookmarkStart w:id="83" w:name="summary"/>
       <w:r>
         <w:t>Summary</w:t>
       </w:r>
@@ -3655,7 +4625,7 @@
         <w:t>This is a console-based Ping Pong game developed in C++ using Windows API for cursor control and rendering. It supports both single-player (practice mode against AI) and two-player modes. The main gameplay involves controlling a paddle to bounce a ball back to the opponent’s side, keeping the ball in play, and preventing it from going past your paddle. The game handles ball physics, collisions with paddles and walls, score tracking, and rematch logic.</w:t>
       </w:r>
     </w:p>
-    <w:bookmarkEnd w:id="78"/>
+    <w:bookmarkEnd w:id="83"/>
     <w:p>
       <w:pPr>
         <w:pStyle w:val="Heading2"/>
@@ -3763,9 +4733,9 @@
       <w:pPr>
         <w:pStyle w:val="Heading2"/>
       </w:pPr>
-      <w:bookmarkStart w:id="79" w:name="game-features"/>
-      <w:bookmarkStart w:id="80" w:name="X94c0909b4308b2e0a217d2f294405453c49f06a"/>
-      <w:bookmarkEnd w:id="79"/>
+      <w:bookmarkStart w:id="84" w:name="game-features"/>
+      <w:bookmarkStart w:id="85" w:name="X94c0909b4308b2e0a217d2f294405453c49f06a"/>
+      <w:bookmarkEnd w:id="84"/>
       <w:r>
         <w:t>Detailed Explanation of Functions and Logic</w:t>
       </w:r>
@@ -3879,8 +4849,8 @@
       <w:pPr>
         <w:pStyle w:val="Heading3"/>
       </w:pPr>
-      <w:bookmarkStart w:id="81" w:name="global-variables"/>
-      <w:bookmarkEnd w:id="81"/>
+      <w:bookmarkStart w:id="86" w:name="global-variables"/>
+      <w:bookmarkEnd w:id="86"/>
       <w:r>
         <w:t>Utility Functions</w:t>
       </w:r>
@@ -4015,6 +4985,7 @@
         </w:numPr>
       </w:pPr>
       <w:r>
+        <w:lastRenderedPageBreak/>
         <w:t xml:space="preserve">Creates a </w:t>
       </w:r>
       <w:r>
@@ -4080,7 +5051,7 @@
       <w:pPr>
         <w:pStyle w:val="Heading4"/>
       </w:pPr>
-      <w:bookmarkStart w:id="82" w:name="border"/>
+      <w:bookmarkStart w:id="87" w:name="border"/>
       <w:proofErr w:type="gramStart"/>
       <w:r>
         <w:t>border()</w:t>
@@ -4108,663 +5079,662 @@
         </w:numPr>
       </w:pPr>
       <w:r>
+        <w:t xml:space="preserve">Uses </w:t>
+      </w:r>
+      <w:proofErr w:type="spellStart"/>
+      <w:r>
+        <w:rPr>
+          <w:rStyle w:val="VerbatimChar"/>
+        </w:rPr>
+        <w:t>gotoxy</w:t>
+      </w:r>
+      <w:proofErr w:type="spellEnd"/>
+      <w:r>
+        <w:t xml:space="preserve"> and loops to draw </w:t>
+      </w:r>
+      <w:r>
+        <w:rPr>
+          <w:rStyle w:val="VerbatimChar"/>
+        </w:rPr>
+        <w:t>-</w:t>
+      </w:r>
+      <w:r>
+        <w:t xml:space="preserve"> and </w:t>
+      </w:r>
+      <w:r>
+        <w:rPr>
+          <w:rStyle w:val="VerbatimChar"/>
+        </w:rPr>
+        <w:t>|</w:t>
+      </w:r>
+      <w:r>
+        <w:t xml:space="preserve"> characters.</w:t>
+      </w:r>
+    </w:p>
+    <w:bookmarkEnd w:id="87"/>
+    <w:p>
+      <w:pPr>
+        <w:pStyle w:val="Heading4"/>
+      </w:pPr>
+      <w:proofErr w:type="spellStart"/>
+      <w:proofErr w:type="gramStart"/>
+      <w:r>
+        <w:t>drawPaddle</w:t>
+      </w:r>
+      <w:proofErr w:type="spellEnd"/>
+      <w:r>
+        <w:t>(</w:t>
+      </w:r>
+      <w:proofErr w:type="spellStart"/>
+      <w:proofErr w:type="gramEnd"/>
+      <w:r>
+        <w:t>int</w:t>
+      </w:r>
+      <w:proofErr w:type="spellEnd"/>
+      <w:r>
+        <w:t xml:space="preserve"> x, </w:t>
+      </w:r>
+      <w:proofErr w:type="spellStart"/>
+      <w:r>
+        <w:t>int</w:t>
+      </w:r>
+      <w:proofErr w:type="spellEnd"/>
+      <w:r>
+        <w:t xml:space="preserve"> y)</w:t>
+      </w:r>
+    </w:p>
+    <w:p>
+      <w:pPr>
+        <w:pStyle w:val="Compact"/>
+        <w:numPr>
+          <w:ilvl w:val="0"/>
+          <w:numId w:val="8"/>
+        </w:numPr>
+      </w:pPr>
+      <w:r>
+        <w:t xml:space="preserve">Draws a paddle at </w:t>
+      </w:r>
+      <w:r>
+        <w:rPr>
+          <w:rStyle w:val="VerbatimChar"/>
+        </w:rPr>
+        <w:t>(x, y)</w:t>
+      </w:r>
+      <w:r>
+        <w:t xml:space="preserve"> vertically.</w:t>
+      </w:r>
+    </w:p>
+    <w:p>
+      <w:pPr>
+        <w:pStyle w:val="Compact"/>
+        <w:numPr>
+          <w:ilvl w:val="0"/>
+          <w:numId w:val="8"/>
+        </w:numPr>
+      </w:pPr>
+      <w:r>
+        <w:t xml:space="preserve">Loops through 5 positions </w:t>
+      </w:r>
+      <w:proofErr w:type="gramStart"/>
+      <w:r>
+        <w:t xml:space="preserve">printing </w:t>
+      </w:r>
+      <w:r>
+        <w:rPr>
+          <w:rStyle w:val="VerbatimChar"/>
+        </w:rPr>
+        <w:t>?</w:t>
+      </w:r>
+      <w:proofErr w:type="gramEnd"/>
+      <w:r>
+        <w:t xml:space="preserve"> </w:t>
+      </w:r>
+      <w:proofErr w:type="gramStart"/>
+      <w:r>
+        <w:t>characters</w:t>
+      </w:r>
+      <w:proofErr w:type="gramEnd"/>
+      <w:r>
+        <w:t>.</w:t>
+      </w:r>
+    </w:p>
+    <w:p>
+      <w:pPr>
+        <w:pStyle w:val="Heading4"/>
+      </w:pPr>
+      <w:bookmarkStart w:id="88" w:name="drawpaddleint-x-int-y"/>
+      <w:bookmarkEnd w:id="88"/>
+      <w:proofErr w:type="spellStart"/>
+      <w:proofErr w:type="gramStart"/>
+      <w:r>
+        <w:t>erasePaddle</w:t>
+      </w:r>
+      <w:proofErr w:type="spellEnd"/>
+      <w:r>
+        <w:t>(</w:t>
+      </w:r>
+      <w:proofErr w:type="spellStart"/>
+      <w:proofErr w:type="gramEnd"/>
+      <w:r>
+        <w:t>int</w:t>
+      </w:r>
+      <w:proofErr w:type="spellEnd"/>
+      <w:r>
+        <w:t xml:space="preserve"> x, </w:t>
+      </w:r>
+      <w:proofErr w:type="spellStart"/>
+      <w:r>
+        <w:t>int</w:t>
+      </w:r>
+      <w:proofErr w:type="spellEnd"/>
+      <w:r>
+        <w:t xml:space="preserve"> y)</w:t>
+      </w:r>
+    </w:p>
+    <w:p>
+      <w:pPr>
+        <w:pStyle w:val="Compact"/>
+        <w:numPr>
+          <w:ilvl w:val="0"/>
+          <w:numId w:val="8"/>
+        </w:numPr>
+      </w:pPr>
+      <w:r>
+        <w:t>Erases a paddle by overwriting it with spaces.</w:t>
+      </w:r>
+    </w:p>
+    <w:p>
+      <w:pPr>
+        <w:pStyle w:val="Compact"/>
+        <w:numPr>
+          <w:ilvl w:val="0"/>
+          <w:numId w:val="8"/>
+        </w:numPr>
+      </w:pPr>
+      <w:r>
+        <w:t>Loops through the paddle height (5) and prints spaces.</w:t>
+      </w:r>
+    </w:p>
+    <w:p>
+      <w:pPr>
+        <w:pStyle w:val="Heading3"/>
+      </w:pPr>
+      <w:bookmarkStart w:id="89" w:name="erasepaddleint-x-int-y"/>
+      <w:bookmarkStart w:id="90" w:name="ui-functions"/>
+      <w:bookmarkEnd w:id="89"/>
+      <w:bookmarkEnd w:id="90"/>
+      <w:r>
+        <w:t>Game Mechanics Functions</w:t>
+      </w:r>
+    </w:p>
+    <w:p>
+      <w:pPr>
+        <w:pStyle w:val="Heading4"/>
+      </w:pPr>
+      <w:bookmarkStart w:id="91" w:name="playgame"/>
+      <w:proofErr w:type="spellStart"/>
+      <w:proofErr w:type="gramStart"/>
+      <w:r>
+        <w:t>playGame</w:t>
+      </w:r>
+      <w:proofErr w:type="spellEnd"/>
+      <w:r>
+        <w:t>()</w:t>
+      </w:r>
+      <w:proofErr w:type="gramEnd"/>
+    </w:p>
+    <w:p>
+      <w:pPr>
+        <w:pStyle w:val="Compact"/>
+        <w:numPr>
+          <w:ilvl w:val="0"/>
+          <w:numId w:val="8"/>
+        </w:numPr>
+      </w:pPr>
+      <w:r>
+        <w:t>Main game loop handling ball movement, paddle movement, collisions, and game state.</w:t>
+      </w:r>
+    </w:p>
+    <w:p>
+      <w:pPr>
+        <w:pStyle w:val="Compact"/>
+        <w:numPr>
+          <w:ilvl w:val="0"/>
+          <w:numId w:val="8"/>
+        </w:numPr>
+      </w:pPr>
+      <w:r>
+        <w:t>Initializes positions, lives, ball direction, and sets up borders.</w:t>
+      </w:r>
+    </w:p>
+    <w:p>
+      <w:pPr>
+        <w:pStyle w:val="Compact"/>
+        <w:numPr>
+          <w:ilvl w:val="0"/>
+          <w:numId w:val="8"/>
+        </w:numPr>
+      </w:pPr>
+      <w:r>
+        <w:t>Ball movement:</w:t>
+      </w:r>
+    </w:p>
+    <w:p>
+      <w:pPr>
+        <w:pStyle w:val="Compact"/>
+        <w:numPr>
+          <w:ilvl w:val="1"/>
+          <w:numId w:val="8"/>
+        </w:numPr>
+      </w:pPr>
+      <w:r>
+        <w:t xml:space="preserve">Updates </w:t>
+      </w:r>
+      <w:r>
+        <w:rPr>
+          <w:rStyle w:val="VerbatimChar"/>
+        </w:rPr>
+        <w:t>(x, y)</w:t>
+      </w:r>
+      <w:r>
+        <w:t xml:space="preserve"> based on </w:t>
+      </w:r>
+      <w:r>
+        <w:rPr>
+          <w:rStyle w:val="VerbatimChar"/>
+        </w:rPr>
+        <w:t>dx</w:t>
+      </w:r>
+      <w:r>
+        <w:t xml:space="preserve"> and </w:t>
+      </w:r>
+      <w:proofErr w:type="gramStart"/>
+      <w:r>
+        <w:rPr>
+          <w:rStyle w:val="VerbatimChar"/>
+        </w:rPr>
+        <w:t>dy</w:t>
+      </w:r>
+      <w:proofErr w:type="gramEnd"/>
+      <w:r>
+        <w:t>.</w:t>
+      </w:r>
+    </w:p>
+    <w:p>
+      <w:pPr>
+        <w:pStyle w:val="Compact"/>
+        <w:numPr>
+          <w:ilvl w:val="1"/>
+          <w:numId w:val="8"/>
+        </w:numPr>
+      </w:pPr>
+      <w:r>
+        <w:t>Reflects the ball when hitting top/bottom boundaries.</w:t>
+      </w:r>
+    </w:p>
+    <w:p>
+      <w:pPr>
+        <w:pStyle w:val="Compact"/>
+        <w:numPr>
+          <w:ilvl w:val="0"/>
+          <w:numId w:val="8"/>
+        </w:numPr>
+      </w:pPr>
+      <w:r>
+        <w:t>Paddle collision:</w:t>
+      </w:r>
+    </w:p>
+    <w:p>
+      <w:pPr>
+        <w:pStyle w:val="Compact"/>
+        <w:numPr>
+          <w:ilvl w:val="1"/>
+          <w:numId w:val="8"/>
+        </w:numPr>
+      </w:pPr>
+      <w:r>
+        <w:t>Checks if the ball’s x-coordinate aligns with paddle x-coordinate.</w:t>
+      </w:r>
+    </w:p>
+    <w:p>
+      <w:pPr>
+        <w:pStyle w:val="Compact"/>
+        <w:numPr>
+          <w:ilvl w:val="1"/>
+          <w:numId w:val="8"/>
+        </w:numPr>
+      </w:pPr>
+      <w:r>
+        <w:t xml:space="preserve">Reverses </w:t>
+      </w:r>
+      <w:r>
+        <w:rPr>
+          <w:rStyle w:val="VerbatimChar"/>
+        </w:rPr>
+        <w:t>dx</w:t>
+      </w:r>
+      <w:r>
+        <w:t xml:space="preserve"> to bounce the ball.</w:t>
+      </w:r>
+    </w:p>
+    <w:p>
+      <w:pPr>
+        <w:pStyle w:val="Compact"/>
+        <w:numPr>
+          <w:ilvl w:val="0"/>
+          <w:numId w:val="8"/>
+        </w:numPr>
+      </w:pPr>
+      <w:r>
+        <w:t>Miss logic:</w:t>
+      </w:r>
+    </w:p>
+    <w:p>
+      <w:pPr>
+        <w:pStyle w:val="Compact"/>
+        <w:numPr>
+          <w:ilvl w:val="1"/>
+          <w:numId w:val="8"/>
+        </w:numPr>
+      </w:pPr>
+      <w:r>
+        <w:t>If ball goes past paddle, resets ball and decrements lives (two-player only).</w:t>
+      </w:r>
+    </w:p>
+    <w:p>
+      <w:pPr>
+        <w:pStyle w:val="Compact"/>
+        <w:numPr>
+          <w:ilvl w:val="0"/>
+          <w:numId w:val="8"/>
+        </w:numPr>
+      </w:pPr>
+      <w:r>
+        <w:t>AI paddle (practice mode):</w:t>
+      </w:r>
+    </w:p>
+    <w:p>
+      <w:pPr>
+        <w:pStyle w:val="Compact"/>
+        <w:numPr>
+          <w:ilvl w:val="1"/>
+          <w:numId w:val="8"/>
+        </w:numPr>
+      </w:pPr>
+      <w:r>
+        <w:t>Moves paddle up/down based on ball position.</w:t>
+      </w:r>
+    </w:p>
+    <w:p>
+      <w:pPr>
+        <w:pStyle w:val="Compact"/>
+        <w:numPr>
+          <w:ilvl w:val="0"/>
+          <w:numId w:val="8"/>
+        </w:numPr>
+      </w:pPr>
+      <w:r>
+        <w:t>Keyboard input:</w:t>
+      </w:r>
+    </w:p>
+    <w:p>
+      <w:pPr>
+        <w:pStyle w:val="Compact"/>
+        <w:numPr>
+          <w:ilvl w:val="1"/>
+          <w:numId w:val="8"/>
+        </w:numPr>
+      </w:pPr>
+      <w:proofErr w:type="gramStart"/>
+      <w:r>
+        <w:rPr>
+          <w:rStyle w:val="VerbatimChar"/>
+        </w:rPr>
+        <w:t>w/s</w:t>
+      </w:r>
+      <w:proofErr w:type="gramEnd"/>
+      <w:r>
+        <w:t xml:space="preserve"> move player 1, arrow keys move player 2 (if two-player mode).</w:t>
+      </w:r>
+    </w:p>
+    <w:p>
+      <w:pPr>
+        <w:pStyle w:val="Compact"/>
+        <w:numPr>
+          <w:ilvl w:val="1"/>
+          <w:numId w:val="8"/>
+        </w:numPr>
+      </w:pPr>
+      <w:r>
+        <w:t>Space starts the ball, ESC exits game.</w:t>
+      </w:r>
+    </w:p>
+    <w:p>
+      <w:pPr>
+        <w:pStyle w:val="Compact"/>
+        <w:numPr>
+          <w:ilvl w:val="0"/>
+          <w:numId w:val="8"/>
+        </w:numPr>
+      </w:pPr>
+      <w:r>
+        <w:t>Game over check:</w:t>
+      </w:r>
+    </w:p>
+    <w:p>
+      <w:pPr>
+        <w:pStyle w:val="Compact"/>
+        <w:numPr>
+          <w:ilvl w:val="1"/>
+          <w:numId w:val="8"/>
+        </w:numPr>
+      </w:pPr>
+      <w:r>
+        <w:t>In two-player mode, checks if lives reach 0.</w:t>
+      </w:r>
+    </w:p>
+    <w:p>
+      <w:pPr>
+        <w:pStyle w:val="Compact"/>
+        <w:numPr>
+          <w:ilvl w:val="1"/>
+          <w:numId w:val="8"/>
+        </w:numPr>
+      </w:pPr>
+      <w:r>
+        <w:t>Displays winner message and asks for rematch.</w:t>
+      </w:r>
+    </w:p>
+    <w:p>
+      <w:pPr>
+        <w:pStyle w:val="Compact"/>
+        <w:numPr>
+          <w:ilvl w:val="0"/>
+          <w:numId w:val="8"/>
+        </w:numPr>
+      </w:pPr>
+      <w:r>
+        <w:t>Ball rendering:</w:t>
+      </w:r>
+    </w:p>
+    <w:p>
+      <w:pPr>
+        <w:pStyle w:val="Compact"/>
+        <w:numPr>
+          <w:ilvl w:val="1"/>
+          <w:numId w:val="8"/>
+        </w:numPr>
+      </w:pPr>
+      <w:r>
+        <w:t xml:space="preserve">Erases previous position, draws ball at new </w:t>
+      </w:r>
+      <w:r>
+        <w:rPr>
+          <w:rStyle w:val="VerbatimChar"/>
+        </w:rPr>
+        <w:t>(x, y)</w:t>
+      </w:r>
+      <w:r>
+        <w:t>.</w:t>
+      </w:r>
+    </w:p>
+    <w:p>
+      <w:pPr>
+        <w:pStyle w:val="Compact"/>
+        <w:numPr>
+          <w:ilvl w:val="0"/>
+          <w:numId w:val="8"/>
+        </w:numPr>
+      </w:pPr>
+      <w:r>
+        <w:t>Paddle rendering:</w:t>
+      </w:r>
+    </w:p>
+    <w:p>
+      <w:pPr>
+        <w:pStyle w:val="Compact"/>
+        <w:numPr>
+          <w:ilvl w:val="1"/>
+          <w:numId w:val="8"/>
+        </w:numPr>
+      </w:pPr>
+      <w:r>
+        <w:t>Draws paddles each frame to reflect movement.</w:t>
+      </w:r>
+    </w:p>
+    <w:p>
+      <w:pPr>
+        <w:pStyle w:val="Compact"/>
+        <w:numPr>
+          <w:ilvl w:val="0"/>
+          <w:numId w:val="8"/>
+        </w:numPr>
+      </w:pPr>
+      <w:proofErr w:type="gramStart"/>
+      <w:r>
+        <w:t>Sleep(</w:t>
+      </w:r>
+      <w:proofErr w:type="gramEnd"/>
+      <w:r>
+        <w:t>50) controls game speed.</w:t>
+      </w:r>
+    </w:p>
+    <w:p>
+      <w:pPr>
+        <w:pStyle w:val="Heading4"/>
+      </w:pPr>
+      <w:bookmarkStart w:id="92" w:name="selectmode"/>
+      <w:bookmarkEnd w:id="91"/>
+      <w:proofErr w:type="spellStart"/>
+      <w:proofErr w:type="gramStart"/>
+      <w:r>
         <w:lastRenderedPageBreak/>
-        <w:t xml:space="preserve">Uses </w:t>
-      </w:r>
-      <w:proofErr w:type="spellStart"/>
-      <w:r>
-        <w:rPr>
-          <w:rStyle w:val="VerbatimChar"/>
-        </w:rPr>
-        <w:t>gotoxy</w:t>
-      </w:r>
-      <w:proofErr w:type="spellEnd"/>
-      <w:r>
-        <w:t xml:space="preserve"> and loops to draw </w:t>
-      </w:r>
-      <w:r>
-        <w:rPr>
-          <w:rStyle w:val="VerbatimChar"/>
-        </w:rPr>
-        <w:t>-</w:t>
-      </w:r>
-      <w:r>
-        <w:t xml:space="preserve"> and </w:t>
-      </w:r>
-      <w:r>
-        <w:rPr>
-          <w:rStyle w:val="VerbatimChar"/>
-        </w:rPr>
-        <w:t>|</w:t>
-      </w:r>
-      <w:r>
-        <w:t xml:space="preserve"> characters.</w:t>
-      </w:r>
-    </w:p>
-    <w:bookmarkEnd w:id="82"/>
-    <w:p>
-      <w:pPr>
-        <w:pStyle w:val="Heading4"/>
-      </w:pPr>
-      <w:proofErr w:type="spellStart"/>
-      <w:proofErr w:type="gramStart"/>
-      <w:r>
-        <w:t>drawPaddle</w:t>
-      </w:r>
-      <w:proofErr w:type="spellEnd"/>
-      <w:r>
+        <w:t>selectMode</w:t>
+      </w:r>
+      <w:proofErr w:type="spellEnd"/>
+      <w:r>
+        <w:t>()</w:t>
+      </w:r>
+      <w:proofErr w:type="gramEnd"/>
+    </w:p>
+    <w:p>
+      <w:pPr>
+        <w:pStyle w:val="Compact"/>
+        <w:numPr>
+          <w:ilvl w:val="0"/>
+          <w:numId w:val="8"/>
+        </w:numPr>
+      </w:pPr>
+      <w:r>
+        <w:t>Displays a menu for selecting game mode.</w:t>
+      </w:r>
+    </w:p>
+    <w:p>
+      <w:pPr>
+        <w:pStyle w:val="Compact"/>
+        <w:numPr>
+          <w:ilvl w:val="0"/>
+          <w:numId w:val="8"/>
+        </w:numPr>
+      </w:pPr>
+      <w:r>
+        <w:t xml:space="preserve">Prompts user to select </w:t>
+      </w:r>
+      <w:r>
+        <w:rPr>
+          <w:rStyle w:val="VerbatimChar"/>
+        </w:rPr>
+        <w:t>1</w:t>
+      </w:r>
+      <w:r>
+        <w:t xml:space="preserve"> for practice or </w:t>
+      </w:r>
+      <w:r>
+        <w:rPr>
+          <w:rStyle w:val="VerbatimChar"/>
+        </w:rPr>
+        <w:t>2</w:t>
+      </w:r>
+      <w:r>
+        <w:t xml:space="preserve"> for two-player.</w:t>
+      </w:r>
+    </w:p>
+    <w:p>
+      <w:pPr>
+        <w:pStyle w:val="Compact"/>
+        <w:numPr>
+          <w:ilvl w:val="0"/>
+          <w:numId w:val="8"/>
+        </w:numPr>
+      </w:pPr>
+      <w:r>
+        <w:t xml:space="preserve">Sets </w:t>
+      </w:r>
+      <w:proofErr w:type="spellStart"/>
+      <w:r>
+        <w:rPr>
+          <w:rStyle w:val="VerbatimChar"/>
+        </w:rPr>
+        <w:t>gameMode</w:t>
+      </w:r>
+      <w:proofErr w:type="spellEnd"/>
+      <w:r>
+        <w:t xml:space="preserve"> and calls </w:t>
+      </w:r>
+      <w:proofErr w:type="spellStart"/>
+      <w:proofErr w:type="gramStart"/>
+      <w:r>
+        <w:rPr>
+          <w:rStyle w:val="VerbatimChar"/>
+        </w:rPr>
+        <w:t>playGame</w:t>
+      </w:r>
+      <w:proofErr w:type="spellEnd"/>
+      <w:r>
+        <w:rPr>
+          <w:rStyle w:val="VerbatimChar"/>
+        </w:rPr>
         <w:t>(</w:t>
       </w:r>
-      <w:proofErr w:type="spellStart"/>
-      <w:proofErr w:type="gramEnd"/>
-      <w:r>
-        <w:t>int</w:t>
-      </w:r>
-      <w:proofErr w:type="spellEnd"/>
-      <w:r>
-        <w:t xml:space="preserve"> x, </w:t>
-      </w:r>
-      <w:proofErr w:type="spellStart"/>
-      <w:r>
-        <w:t>int</w:t>
-      </w:r>
-      <w:proofErr w:type="spellEnd"/>
-      <w:r>
-        <w:t xml:space="preserve"> y)</w:t>
-      </w:r>
-    </w:p>
-    <w:p>
-      <w:pPr>
-        <w:pStyle w:val="Compact"/>
-        <w:numPr>
-          <w:ilvl w:val="0"/>
-          <w:numId w:val="8"/>
-        </w:numPr>
-      </w:pPr>
-      <w:r>
-        <w:t xml:space="preserve">Draws a paddle at </w:t>
-      </w:r>
-      <w:r>
-        <w:rPr>
-          <w:rStyle w:val="VerbatimChar"/>
-        </w:rPr>
-        <w:t>(x, y)</w:t>
-      </w:r>
-      <w:r>
-        <w:t xml:space="preserve"> vertically.</w:t>
-      </w:r>
-    </w:p>
-    <w:p>
-      <w:pPr>
-        <w:pStyle w:val="Compact"/>
-        <w:numPr>
-          <w:ilvl w:val="0"/>
-          <w:numId w:val="8"/>
-        </w:numPr>
-      </w:pPr>
-      <w:r>
-        <w:t xml:space="preserve">Loops through 5 positions </w:t>
-      </w:r>
-      <w:proofErr w:type="gramStart"/>
-      <w:r>
-        <w:t xml:space="preserve">printing </w:t>
-      </w:r>
-      <w:r>
-        <w:rPr>
-          <w:rStyle w:val="VerbatimChar"/>
-        </w:rPr>
-        <w:t>?</w:t>
-      </w:r>
-      <w:proofErr w:type="gramEnd"/>
-      <w:r>
-        <w:t xml:space="preserve"> </w:t>
-      </w:r>
-      <w:proofErr w:type="gramStart"/>
-      <w:r>
-        <w:t>characters</w:t>
-      </w:r>
-      <w:proofErr w:type="gramEnd"/>
+      <w:proofErr w:type="gramEnd"/>
+      <w:r>
+        <w:rPr>
+          <w:rStyle w:val="VerbatimChar"/>
+        </w:rPr>
+        <w:t>)</w:t>
+      </w:r>
       <w:r>
         <w:t>.</w:t>
       </w:r>
     </w:p>
     <w:p>
       <w:pPr>
-        <w:pStyle w:val="Heading4"/>
-      </w:pPr>
-      <w:bookmarkStart w:id="83" w:name="drawpaddleint-x-int-y"/>
-      <w:bookmarkEnd w:id="83"/>
-      <w:proofErr w:type="spellStart"/>
-      <w:proofErr w:type="gramStart"/>
-      <w:r>
-        <w:t>erasePaddle</w:t>
-      </w:r>
-      <w:proofErr w:type="spellEnd"/>
-      <w:r>
-        <w:t>(</w:t>
-      </w:r>
-      <w:proofErr w:type="spellStart"/>
-      <w:proofErr w:type="gramEnd"/>
-      <w:r>
-        <w:t>int</w:t>
-      </w:r>
-      <w:proofErr w:type="spellEnd"/>
-      <w:r>
-        <w:t xml:space="preserve"> x, </w:t>
-      </w:r>
-      <w:proofErr w:type="spellStart"/>
-      <w:r>
-        <w:t>int</w:t>
-      </w:r>
-      <w:proofErr w:type="spellEnd"/>
-      <w:r>
-        <w:t xml:space="preserve"> y)</w:t>
-      </w:r>
-    </w:p>
-    <w:p>
-      <w:pPr>
-        <w:pStyle w:val="Compact"/>
-        <w:numPr>
-          <w:ilvl w:val="0"/>
-          <w:numId w:val="8"/>
-        </w:numPr>
-      </w:pPr>
-      <w:r>
-        <w:t>Erases a paddle by overwriting it with spaces.</w:t>
-      </w:r>
-    </w:p>
-    <w:p>
-      <w:pPr>
-        <w:pStyle w:val="Compact"/>
-        <w:numPr>
-          <w:ilvl w:val="0"/>
-          <w:numId w:val="8"/>
-        </w:numPr>
-      </w:pPr>
-      <w:r>
-        <w:t>Loops through the paddle height (5) and prints spaces.</w:t>
-      </w:r>
-    </w:p>
-    <w:p>
-      <w:pPr>
         <w:pStyle w:val="Heading3"/>
       </w:pPr>
-      <w:bookmarkStart w:id="84" w:name="erasepaddleint-x-int-y"/>
-      <w:bookmarkStart w:id="85" w:name="ui-functions"/>
-      <w:bookmarkEnd w:id="84"/>
-      <w:bookmarkEnd w:id="85"/>
-      <w:r>
-        <w:t>Game Mechanics Functions</w:t>
-      </w:r>
-    </w:p>
-    <w:p>
-      <w:pPr>
-        <w:pStyle w:val="Heading4"/>
-      </w:pPr>
-      <w:bookmarkStart w:id="86" w:name="playgame"/>
-      <w:proofErr w:type="spellStart"/>
-      <w:proofErr w:type="gramStart"/>
-      <w:r>
-        <w:t>playGame</w:t>
-      </w:r>
-      <w:proofErr w:type="spellEnd"/>
-      <w:r>
-        <w:t>()</w:t>
-      </w:r>
-      <w:proofErr w:type="gramEnd"/>
-    </w:p>
-    <w:p>
-      <w:pPr>
-        <w:pStyle w:val="Compact"/>
-        <w:numPr>
-          <w:ilvl w:val="0"/>
-          <w:numId w:val="8"/>
-        </w:numPr>
-      </w:pPr>
-      <w:r>
-        <w:t>Main game loop handling ball movement, paddle movement, collisions, and game state.</w:t>
-      </w:r>
-    </w:p>
-    <w:p>
-      <w:pPr>
-        <w:pStyle w:val="Compact"/>
-        <w:numPr>
-          <w:ilvl w:val="0"/>
-          <w:numId w:val="8"/>
-        </w:numPr>
-      </w:pPr>
-      <w:r>
-        <w:t>Initializes positions, lives, ball direction, and sets up borders.</w:t>
-      </w:r>
-    </w:p>
-    <w:p>
-      <w:pPr>
-        <w:pStyle w:val="Compact"/>
-        <w:numPr>
-          <w:ilvl w:val="0"/>
-          <w:numId w:val="8"/>
-        </w:numPr>
-      </w:pPr>
-      <w:r>
-        <w:t>Ball movement:</w:t>
-      </w:r>
-    </w:p>
-    <w:p>
-      <w:pPr>
-        <w:pStyle w:val="Compact"/>
-        <w:numPr>
-          <w:ilvl w:val="1"/>
-          <w:numId w:val="8"/>
-        </w:numPr>
-      </w:pPr>
-      <w:r>
-        <w:t xml:space="preserve">Updates </w:t>
-      </w:r>
-      <w:r>
-        <w:rPr>
-          <w:rStyle w:val="VerbatimChar"/>
-        </w:rPr>
-        <w:t>(x, y)</w:t>
-      </w:r>
-      <w:r>
-        <w:t xml:space="preserve"> based on </w:t>
-      </w:r>
-      <w:r>
-        <w:rPr>
-          <w:rStyle w:val="VerbatimChar"/>
-        </w:rPr>
-        <w:t>dx</w:t>
-      </w:r>
-      <w:r>
-        <w:t xml:space="preserve"> and </w:t>
-      </w:r>
-      <w:proofErr w:type="gramStart"/>
-      <w:r>
-        <w:rPr>
-          <w:rStyle w:val="VerbatimChar"/>
-        </w:rPr>
-        <w:t>dy</w:t>
-      </w:r>
-      <w:proofErr w:type="gramEnd"/>
-      <w:r>
-        <w:t>.</w:t>
-      </w:r>
-    </w:p>
-    <w:p>
-      <w:pPr>
-        <w:pStyle w:val="Compact"/>
-        <w:numPr>
-          <w:ilvl w:val="1"/>
-          <w:numId w:val="8"/>
-        </w:numPr>
-      </w:pPr>
-      <w:r>
-        <w:t>Reflects the ball when hitting top/bottom boundaries.</w:t>
-      </w:r>
-    </w:p>
-    <w:p>
-      <w:pPr>
-        <w:pStyle w:val="Compact"/>
-        <w:numPr>
-          <w:ilvl w:val="0"/>
-          <w:numId w:val="8"/>
-        </w:numPr>
-      </w:pPr>
-      <w:r>
-        <w:t>Paddle collision:</w:t>
-      </w:r>
-    </w:p>
-    <w:p>
-      <w:pPr>
-        <w:pStyle w:val="Compact"/>
-        <w:numPr>
-          <w:ilvl w:val="1"/>
-          <w:numId w:val="8"/>
-        </w:numPr>
-      </w:pPr>
-      <w:r>
-        <w:t>Checks if the ball’s x-coordinate aligns with paddle x-coordinate.</w:t>
-      </w:r>
-    </w:p>
-    <w:p>
-      <w:pPr>
-        <w:pStyle w:val="Compact"/>
-        <w:numPr>
-          <w:ilvl w:val="1"/>
-          <w:numId w:val="8"/>
-        </w:numPr>
-      </w:pPr>
-      <w:r>
-        <w:t xml:space="preserve">Reverses </w:t>
-      </w:r>
-      <w:r>
-        <w:rPr>
-          <w:rStyle w:val="VerbatimChar"/>
-        </w:rPr>
-        <w:t>dx</w:t>
-      </w:r>
-      <w:r>
-        <w:t xml:space="preserve"> to bounce the ball.</w:t>
-      </w:r>
-    </w:p>
-    <w:p>
-      <w:pPr>
-        <w:pStyle w:val="Compact"/>
-        <w:numPr>
-          <w:ilvl w:val="0"/>
-          <w:numId w:val="8"/>
-        </w:numPr>
-      </w:pPr>
-      <w:r>
-        <w:t>Miss logic:</w:t>
-      </w:r>
-    </w:p>
-    <w:p>
-      <w:pPr>
-        <w:pStyle w:val="Compact"/>
-        <w:numPr>
-          <w:ilvl w:val="1"/>
-          <w:numId w:val="8"/>
-        </w:numPr>
-      </w:pPr>
-      <w:r>
-        <w:t>If ball goes past paddle, resets ball and decrements lives (two-player only).</w:t>
-      </w:r>
-    </w:p>
-    <w:p>
-      <w:pPr>
-        <w:pStyle w:val="Compact"/>
-        <w:numPr>
-          <w:ilvl w:val="0"/>
-          <w:numId w:val="8"/>
-        </w:numPr>
-      </w:pPr>
-      <w:r>
-        <w:t>AI paddle (practice mode):</w:t>
-      </w:r>
-    </w:p>
-    <w:p>
-      <w:pPr>
-        <w:pStyle w:val="Compact"/>
-        <w:numPr>
-          <w:ilvl w:val="1"/>
-          <w:numId w:val="8"/>
-        </w:numPr>
-      </w:pPr>
-      <w:r>
-        <w:t>Moves paddle up/down based on ball position.</w:t>
-      </w:r>
-    </w:p>
-    <w:p>
-      <w:pPr>
-        <w:pStyle w:val="Compact"/>
-        <w:numPr>
-          <w:ilvl w:val="0"/>
-          <w:numId w:val="8"/>
-        </w:numPr>
-      </w:pPr>
-      <w:r>
-        <w:t>Keyboard input:</w:t>
-      </w:r>
-    </w:p>
-    <w:p>
-      <w:pPr>
-        <w:pStyle w:val="Compact"/>
-        <w:numPr>
-          <w:ilvl w:val="1"/>
-          <w:numId w:val="8"/>
-        </w:numPr>
-      </w:pPr>
-      <w:proofErr w:type="gramStart"/>
-      <w:r>
-        <w:rPr>
-          <w:rStyle w:val="VerbatimChar"/>
-        </w:rPr>
-        <w:t>w/s</w:t>
-      </w:r>
-      <w:proofErr w:type="gramEnd"/>
-      <w:r>
-        <w:t xml:space="preserve"> move player 1, arrow keys move player 2 (if two-player mode).</w:t>
-      </w:r>
-    </w:p>
-    <w:p>
-      <w:pPr>
-        <w:pStyle w:val="Compact"/>
-        <w:numPr>
-          <w:ilvl w:val="1"/>
-          <w:numId w:val="8"/>
-        </w:numPr>
-      </w:pPr>
-      <w:r>
-        <w:t>Space starts the ball, ESC exits game.</w:t>
-      </w:r>
-    </w:p>
-    <w:p>
-      <w:pPr>
-        <w:pStyle w:val="Compact"/>
-        <w:numPr>
-          <w:ilvl w:val="0"/>
-          <w:numId w:val="8"/>
-        </w:numPr>
-      </w:pPr>
-      <w:r>
-        <w:t>Game over check:</w:t>
-      </w:r>
-    </w:p>
-    <w:p>
-      <w:pPr>
-        <w:pStyle w:val="Compact"/>
-        <w:numPr>
-          <w:ilvl w:val="1"/>
-          <w:numId w:val="8"/>
-        </w:numPr>
-      </w:pPr>
-      <w:r>
-        <w:t>In two-player mode, checks if lives reach 0.</w:t>
-      </w:r>
-    </w:p>
-    <w:p>
-      <w:pPr>
-        <w:pStyle w:val="Compact"/>
-        <w:numPr>
-          <w:ilvl w:val="1"/>
-          <w:numId w:val="8"/>
-        </w:numPr>
-      </w:pPr>
-      <w:r>
-        <w:t>Displays winner message and asks for rematch.</w:t>
-      </w:r>
-    </w:p>
-    <w:p>
-      <w:pPr>
-        <w:pStyle w:val="Compact"/>
-        <w:numPr>
-          <w:ilvl w:val="0"/>
-          <w:numId w:val="8"/>
-        </w:numPr>
-      </w:pPr>
-      <w:r>
-        <w:t>Ball rendering:</w:t>
-      </w:r>
-    </w:p>
-    <w:p>
-      <w:pPr>
-        <w:pStyle w:val="Compact"/>
-        <w:numPr>
-          <w:ilvl w:val="1"/>
-          <w:numId w:val="8"/>
-        </w:numPr>
-      </w:pPr>
-      <w:r>
-        <w:t xml:space="preserve">Erases previous position, draws ball at new </w:t>
-      </w:r>
-      <w:r>
-        <w:rPr>
-          <w:rStyle w:val="VerbatimChar"/>
-        </w:rPr>
-        <w:t>(x, y)</w:t>
-      </w:r>
-      <w:r>
-        <w:t>.</w:t>
-      </w:r>
-    </w:p>
-    <w:p>
-      <w:pPr>
-        <w:pStyle w:val="Compact"/>
-        <w:numPr>
-          <w:ilvl w:val="0"/>
-          <w:numId w:val="8"/>
-        </w:numPr>
-      </w:pPr>
-      <w:r>
-        <w:t>Paddle rendering:</w:t>
-      </w:r>
-    </w:p>
-    <w:p>
-      <w:pPr>
-        <w:pStyle w:val="Compact"/>
-        <w:numPr>
-          <w:ilvl w:val="1"/>
-          <w:numId w:val="8"/>
-        </w:numPr>
-      </w:pPr>
-      <w:r>
-        <w:t>Draws paddles each frame to reflect movement.</w:t>
-      </w:r>
-    </w:p>
-    <w:p>
-      <w:pPr>
-        <w:pStyle w:val="Compact"/>
-        <w:numPr>
-          <w:ilvl w:val="0"/>
-          <w:numId w:val="8"/>
-        </w:numPr>
-      </w:pPr>
-      <w:proofErr w:type="gramStart"/>
-      <w:r>
-        <w:t>Sleep(</w:t>
-      </w:r>
-      <w:proofErr w:type="gramEnd"/>
-      <w:r>
-        <w:t>50) controls game speed.</w:t>
-      </w:r>
-    </w:p>
-    <w:p>
-      <w:pPr>
-        <w:pStyle w:val="Heading4"/>
-      </w:pPr>
-      <w:bookmarkStart w:id="87" w:name="selectmode"/>
-      <w:bookmarkEnd w:id="86"/>
-      <w:proofErr w:type="spellStart"/>
-      <w:proofErr w:type="gramStart"/>
-      <w:r>
-        <w:t>selectMode</w:t>
-      </w:r>
-      <w:proofErr w:type="spellEnd"/>
-      <w:r>
-        <w:t>()</w:t>
-      </w:r>
-      <w:proofErr w:type="gramEnd"/>
-    </w:p>
-    <w:p>
-      <w:pPr>
-        <w:pStyle w:val="Compact"/>
-        <w:numPr>
-          <w:ilvl w:val="0"/>
-          <w:numId w:val="8"/>
-        </w:numPr>
-      </w:pPr>
-      <w:r>
-        <w:t>Displays a menu for selecting game mode.</w:t>
-      </w:r>
-    </w:p>
-    <w:p>
-      <w:pPr>
-        <w:pStyle w:val="Compact"/>
-        <w:numPr>
-          <w:ilvl w:val="0"/>
-          <w:numId w:val="8"/>
-        </w:numPr>
-      </w:pPr>
-      <w:r>
-        <w:t xml:space="preserve">Prompts user to select </w:t>
-      </w:r>
-      <w:r>
-        <w:rPr>
-          <w:rStyle w:val="VerbatimChar"/>
-        </w:rPr>
-        <w:t>1</w:t>
-      </w:r>
-      <w:r>
-        <w:t xml:space="preserve"> for practice or </w:t>
-      </w:r>
-      <w:r>
-        <w:rPr>
-          <w:rStyle w:val="VerbatimChar"/>
-        </w:rPr>
-        <w:t>2</w:t>
-      </w:r>
-      <w:r>
-        <w:t xml:space="preserve"> for two-player.</w:t>
-      </w:r>
-    </w:p>
-    <w:p>
-      <w:pPr>
-        <w:pStyle w:val="Compact"/>
-        <w:numPr>
-          <w:ilvl w:val="0"/>
-          <w:numId w:val="8"/>
-        </w:numPr>
-      </w:pPr>
-      <w:r>
-        <w:t xml:space="preserve">Sets </w:t>
-      </w:r>
-      <w:proofErr w:type="spellStart"/>
-      <w:r>
-        <w:rPr>
-          <w:rStyle w:val="VerbatimChar"/>
-        </w:rPr>
-        <w:t>gameMode</w:t>
-      </w:r>
-      <w:proofErr w:type="spellEnd"/>
-      <w:r>
-        <w:t xml:space="preserve"> and calls </w:t>
-      </w:r>
-      <w:proofErr w:type="spellStart"/>
-      <w:proofErr w:type="gramStart"/>
-      <w:r>
-        <w:rPr>
-          <w:rStyle w:val="VerbatimChar"/>
-        </w:rPr>
-        <w:t>playGame</w:t>
-      </w:r>
-      <w:proofErr w:type="spellEnd"/>
-      <w:r>
-        <w:rPr>
-          <w:rStyle w:val="VerbatimChar"/>
-        </w:rPr>
-        <w:t>(</w:t>
-      </w:r>
-      <w:proofErr w:type="gramEnd"/>
-      <w:r>
-        <w:rPr>
-          <w:rStyle w:val="VerbatimChar"/>
-        </w:rPr>
-        <w:t>)</w:t>
-      </w:r>
-      <w:r>
-        <w:t>.</w:t>
-      </w:r>
-    </w:p>
-    <w:p>
-      <w:pPr>
-        <w:pStyle w:val="Heading3"/>
-      </w:pPr>
-      <w:bookmarkStart w:id="88" w:name="game-mechanics-functions"/>
-      <w:bookmarkEnd w:id="87"/>
-      <w:bookmarkEnd w:id="88"/>
-      <w:r>
-        <w:lastRenderedPageBreak/>
+      <w:bookmarkStart w:id="93" w:name="game-mechanics-functions"/>
+      <w:bookmarkEnd w:id="92"/>
+      <w:bookmarkEnd w:id="93"/>
+      <w:r>
         <w:t>Main Function</w:t>
       </w:r>
     </w:p>
@@ -4879,9 +5849,9 @@
       <w:pPr>
         <w:pStyle w:val="Heading2"/>
       </w:pPr>
-      <w:bookmarkStart w:id="89" w:name="main-function"/>
-      <w:bookmarkEnd w:id="80"/>
-      <w:bookmarkEnd w:id="89"/>
+      <w:bookmarkStart w:id="94" w:name="main-function"/>
+      <w:bookmarkEnd w:id="85"/>
+      <w:bookmarkEnd w:id="94"/>
       <w:r>
         <w:t>Line-by-Line Highlights for Beginners</w:t>
       </w:r>
@@ -5205,8 +6175,8 @@
       <w:pPr>
         <w:pStyle w:val="FirstParagraph"/>
       </w:pPr>
-      <w:bookmarkStart w:id="90" w:name="line-by-line-highlights-for-beginners"/>
-      <w:bookmarkStart w:id="91" w:name="ping-pong-game-documentation"/>
+      <w:bookmarkStart w:id="95" w:name="line-by-line-highlights-for-beginners"/>
+      <w:bookmarkStart w:id="96" w:name="ping-pong-game-documentation"/>
     </w:p>
     <w:p>
       <w:pPr>
@@ -5268,12 +6238,11 @@
         <w:pStyle w:val="Heading1"/>
       </w:pPr>
       <w:r>
-        <w:lastRenderedPageBreak/>
         <w:t xml:space="preserve"> </w:t>
       </w:r>
-      <w:bookmarkStart w:id="92" w:name="Xeef2bccd9ff5451c767f0f80062e045c886ad93"/>
-      <w:bookmarkEnd w:id="90"/>
-      <w:bookmarkEnd w:id="91"/>
+      <w:bookmarkStart w:id="97" w:name="Xeef2bccd9ff5451c767f0f80062e045c886ad93"/>
+      <w:bookmarkEnd w:id="95"/>
+      <w:bookmarkEnd w:id="96"/>
       <w:r>
         <w:t>Brick Breaker (Console Game) – Complete Documentation</w:t>
       </w:r>
@@ -5346,7 +6315,7 @@
       <w:pPr>
         <w:pStyle w:val="Heading2"/>
       </w:pPr>
-      <w:bookmarkStart w:id="93" w:name="X9aea1ddafee95059ed2f750390957b719eb9c36"/>
+      <w:bookmarkStart w:id="98" w:name="X9aea1ddafee95059ed2f750390957b719eb9c36"/>
       <w:r>
         <w:t>2. Summary – How the Game Works (Presentation Friendly)</w:t>
       </w:r>
@@ -5378,7 +6347,7 @@
         </w:pict>
       </w:r>
     </w:p>
-    <w:bookmarkEnd w:id="93"/>
+    <w:bookmarkEnd w:id="98"/>
     <w:p>
       <w:pPr>
         <w:pStyle w:val="Heading2"/>
@@ -5604,6 +6573,7 @@
         <w:rPr>
           <w:rStyle w:val="VerbatimChar"/>
         </w:rPr>
+        <w:lastRenderedPageBreak/>
         <w:t>&lt;</w:t>
       </w:r>
       <w:proofErr w:type="spellStart"/>
@@ -5864,7 +6834,6 @@
         <w:rPr>
           <w:rStyle w:val="VerbatimChar"/>
         </w:rPr>
-        <w:lastRenderedPageBreak/>
         <w:t>&lt;</w:t>
       </w:r>
       <w:proofErr w:type="spellStart"/>
@@ -5940,8 +6909,8 @@
       <w:pPr>
         <w:pStyle w:val="Heading2"/>
       </w:pPr>
-      <w:bookmarkStart w:id="94" w:name="header-files-explanation"/>
-      <w:bookmarkEnd w:id="94"/>
+      <w:bookmarkStart w:id="99" w:name="header-files-explanation"/>
+      <w:bookmarkEnd w:id="99"/>
       <w:r>
         <w:t>4. Macros and Screen Constants</w:t>
       </w:r>
@@ -6144,8 +7113,8 @@
       <w:pPr>
         <w:pStyle w:val="Heading2"/>
       </w:pPr>
-      <w:bookmarkStart w:id="95" w:name="macros-and-screen-constants"/>
-      <w:bookmarkEnd w:id="95"/>
+      <w:bookmarkStart w:id="100" w:name="macros-and-screen-constants"/>
+      <w:bookmarkEnd w:id="100"/>
       <w:r>
         <w:t>5. Global Variables</w:t>
       </w:r>
@@ -6586,9 +7555,10 @@
       <w:pPr>
         <w:pStyle w:val="Heading2"/>
       </w:pPr>
-      <w:bookmarkStart w:id="96" w:name="brick-system"/>
-      <w:bookmarkEnd w:id="96"/>
-      <w:r>
+      <w:bookmarkStart w:id="101" w:name="brick-system"/>
+      <w:bookmarkEnd w:id="101"/>
+      <w:r>
+        <w:lastRenderedPageBreak/>
         <w:t>7. Paddle and Ball Variables</w:t>
       </w:r>
     </w:p>
@@ -6814,7 +7784,6 @@
         <w:rPr>
           <w:rStyle w:val="VerbatimChar"/>
         </w:rPr>
-        <w:lastRenderedPageBreak/>
         <w:t>ballPos</w:t>
       </w:r>
       <w:proofErr w:type="spellEnd"/>
@@ -7066,8 +8035,8 @@
       <w:pPr>
         <w:pStyle w:val="Heading2"/>
       </w:pPr>
-      <w:bookmarkStart w:id="97" w:name="paddle-and-ball-variables"/>
-      <w:bookmarkEnd w:id="97"/>
+      <w:bookmarkStart w:id="102" w:name="paddle-and-ball-variables"/>
+      <w:bookmarkEnd w:id="102"/>
       <w:r>
         <w:t>8. Game State Variables</w:t>
       </w:r>
@@ -7322,8 +8291,8 @@
       <w:pPr>
         <w:pStyle w:val="Heading2"/>
       </w:pPr>
-      <w:bookmarkStart w:id="98" w:name="game-state-variables"/>
-      <w:bookmarkEnd w:id="98"/>
+      <w:bookmarkStart w:id="103" w:name="game-state-variables"/>
+      <w:bookmarkEnd w:id="103"/>
       <w:r>
         <w:t>9. Function Explanations</w:t>
       </w:r>
@@ -7487,11 +8456,12 @@
       <w:pPr>
         <w:pStyle w:val="Heading3"/>
       </w:pPr>
-      <w:bookmarkStart w:id="99" w:name="setcursorbool-visible-dword-size"/>
-      <w:bookmarkEnd w:id="99"/>
-      <w:proofErr w:type="spellStart"/>
-      <w:proofErr w:type="gramStart"/>
-      <w:r>
+      <w:bookmarkStart w:id="104" w:name="setcursorbool-visible-dword-size"/>
+      <w:bookmarkEnd w:id="104"/>
+      <w:proofErr w:type="spellStart"/>
+      <w:proofErr w:type="gramStart"/>
+      <w:r>
+        <w:lastRenderedPageBreak/>
         <w:t>drawBorder</w:t>
       </w:r>
       <w:proofErr w:type="spellEnd"/>
@@ -7567,11 +8537,10 @@
       <w:pPr>
         <w:pStyle w:val="Heading3"/>
       </w:pPr>
-      <w:bookmarkStart w:id="100" w:name="drawbricks"/>
-      <w:proofErr w:type="spellStart"/>
-      <w:proofErr w:type="gramStart"/>
-      <w:r>
-        <w:lastRenderedPageBreak/>
+      <w:bookmarkStart w:id="105" w:name="drawbricks"/>
+      <w:proofErr w:type="spellStart"/>
+      <w:proofErr w:type="gramStart"/>
+      <w:r>
         <w:t>drawBricks</w:t>
       </w:r>
       <w:proofErr w:type="spellEnd"/>
@@ -7629,8 +8598,8 @@
       <w:pPr>
         <w:pStyle w:val="Heading3"/>
       </w:pPr>
-      <w:bookmarkStart w:id="101" w:name="ballhitslider"/>
-      <w:bookmarkEnd w:id="100"/>
+      <w:bookmarkStart w:id="106" w:name="ballhitslider"/>
+      <w:bookmarkEnd w:id="105"/>
       <w:proofErr w:type="spellStart"/>
       <w:proofErr w:type="gramStart"/>
       <w:r>
@@ -7691,8 +8660,8 @@
       <w:pPr>
         <w:pStyle w:val="Heading3"/>
       </w:pPr>
-      <w:bookmarkStart w:id="102" w:name="ballhitbrick"/>
-      <w:bookmarkEnd w:id="101"/>
+      <w:bookmarkStart w:id="107" w:name="ballhitbrick"/>
+      <w:bookmarkEnd w:id="106"/>
       <w:proofErr w:type="spellStart"/>
       <w:proofErr w:type="gramStart"/>
       <w:r>
@@ -7765,8 +8734,8 @@
       <w:pPr>
         <w:pStyle w:val="Heading3"/>
       </w:pPr>
-      <w:bookmarkStart w:id="103" w:name="resetobjects"/>
-      <w:bookmarkEnd w:id="102"/>
+      <w:bookmarkStart w:id="108" w:name="resetobjects"/>
+      <w:bookmarkEnd w:id="107"/>
       <w:proofErr w:type="spellStart"/>
       <w:proofErr w:type="gramStart"/>
       <w:r>
@@ -7797,7 +8766,7 @@
         </w:pict>
       </w:r>
     </w:p>
-    <w:bookmarkEnd w:id="103"/>
+    <w:bookmarkEnd w:id="108"/>
     <w:p>
       <w:pPr>
         <w:pStyle w:val="Heading3"/>
@@ -7898,10 +8867,11 @@
       <w:pPr>
         <w:pStyle w:val="Heading3"/>
       </w:pPr>
-      <w:bookmarkStart w:id="104" w:name="loadlevelint-lvl"/>
-      <w:bookmarkEnd w:id="104"/>
-      <w:proofErr w:type="gramStart"/>
-      <w:r>
+      <w:bookmarkStart w:id="109" w:name="loadlevelint-lvl"/>
+      <w:bookmarkEnd w:id="109"/>
+      <w:proofErr w:type="gramStart"/>
+      <w:r>
+        <w:lastRenderedPageBreak/>
         <w:t>play()</w:t>
       </w:r>
       <w:proofErr w:type="gramEnd"/>
@@ -7982,7 +8952,6 @@
         <w:jc w:val="center"/>
       </w:pPr>
       <w:r>
-        <w:lastRenderedPageBreak/>
         <w:pict>
           <v:rect id="_x0000_i1068" style="width:468pt;height:1.5pt" o:hralign="center" o:hrstd="t" o:hr="t" fillcolor="#a0a0a0" stroked="f"/>
         </w:pict>
@@ -7992,7 +8961,7 @@
       <w:pPr>
         <w:pStyle w:val="Heading3"/>
       </w:pPr>
-      <w:bookmarkStart w:id="105" w:name="resetgame"/>
+      <w:bookmarkStart w:id="110" w:name="resetgame"/>
       <w:proofErr w:type="spellStart"/>
       <w:proofErr w:type="gramStart"/>
       <w:r>
@@ -8041,8 +9010,8 @@
       <w:pPr>
         <w:pStyle w:val="Heading3"/>
       </w:pPr>
-      <w:bookmarkStart w:id="106" w:name="instructions"/>
-      <w:bookmarkEnd w:id="105"/>
+      <w:bookmarkStart w:id="111" w:name="instructions"/>
+      <w:bookmarkEnd w:id="110"/>
       <w:proofErr w:type="gramStart"/>
       <w:r>
         <w:t>instructions()</w:t>
@@ -8072,9 +9041,9 @@
       <w:pPr>
         <w:pStyle w:val="Heading2"/>
       </w:pPr>
-      <w:bookmarkStart w:id="107" w:name="function-explanations"/>
-      <w:bookmarkEnd w:id="106"/>
-      <w:bookmarkEnd w:id="107"/>
+      <w:bookmarkStart w:id="112" w:name="function-explanations"/>
+      <w:bookmarkEnd w:id="111"/>
+      <w:bookmarkEnd w:id="112"/>
       <w:r>
         <w:t xml:space="preserve">10. </w:t>
       </w:r>
@@ -8177,11 +9146,9 @@
       <w:pPr>
         <w:pStyle w:val="FirstParagraph"/>
       </w:pPr>
-      <w:bookmarkStart w:id="108" w:name="main-function-program-flow"/>
-      <w:bookmarkStart w:id="109" w:name="_GoBack"/>
-      <w:bookmarkEnd w:id="92"/>
-      <w:bookmarkEnd w:id="108"/>
-      <w:bookmarkEnd w:id="109"/>
+      <w:bookmarkStart w:id="113" w:name="main-function-program-flow"/>
+      <w:bookmarkEnd w:id="97"/>
+      <w:bookmarkEnd w:id="113"/>
     </w:p>
     <w:bookmarkEnd w:id="0"/>
     <w:bookmarkEnd w:id="34"/>
@@ -8408,15 +9375,6 @@
   </w:num>
   <w:num w:numId="8">
     <w:abstractNumId w:val="1"/>
-    <w:lvlOverride w:ilvl="0"/>
-    <w:lvlOverride w:ilvl="1"/>
-    <w:lvlOverride w:ilvl="2"/>
-    <w:lvlOverride w:ilvl="3"/>
-    <w:lvlOverride w:ilvl="4"/>
-    <w:lvlOverride w:ilvl="5"/>
-    <w:lvlOverride w:ilvl="6"/>
-    <w:lvlOverride w:ilvl="7"/>
-    <w:lvlOverride w:ilvl="8"/>
   </w:num>
 </w:numbering>
 </file>
@@ -9883,7 +10841,7 @@
   <a:extraClrSchemeLst/>
   <a:extLst>
     <a:ext uri="{05A4C25C-085E-4340-85A3-A5531E510DB2}">
-      <thm15:themeFamily xmlns:thm15="http://schemas.microsoft.com/office/thememl/2012/main" xmlns="" name="Office Theme" id="{2E142A2C-CD16-42D6-873A-C26D2A0506FA}" vid="{1BDDFF52-6CD6-40A5-AB3C-68EB2F1E4D0A}"/>
+      <thm15:themeFamily xmlns="" xmlns:thm15="http://schemas.microsoft.com/office/thememl/2012/main" name="Office Theme" id="{2E142A2C-CD16-42D6-873A-C26D2A0506FA}" vid="{1BDDFF52-6CD6-40A5-AB3C-68EB2F1E4D0A}"/>
     </a:ext>
   </a:extLst>
 </a:theme>
